--- a/Projekt specifikáció.docx
+++ b/Projekt specifikáció.docx
@@ -7,23 +7,32 @@
         <w:jc w:val="center"/>
         <w:rPr>
           <w:rFonts w:ascii="Times New Roman" w:hAnsi="Times New Roman" w:cs="Times New Roman"/>
+          <w:b/>
+          <w:bCs/>
           <w:sz w:val="44"/>
           <w:szCs w:val="44"/>
-        </w:rPr>
-      </w:pPr>
-      <w:r>
-        <w:rPr>
-          <w:rFonts w:ascii="Times New Roman" w:hAnsi="Times New Roman" w:cs="Times New Roman"/>
+          <w:u w:val="single"/>
+        </w:rPr>
+      </w:pPr>
+      <w:r>
+        <w:rPr>
+          <w:rFonts w:ascii="Times New Roman" w:hAnsi="Times New Roman" w:cs="Times New Roman"/>
+          <w:b/>
+          <w:bCs/>
           <w:sz w:val="44"/>
           <w:szCs w:val="44"/>
+          <w:u w:val="single"/>
         </w:rPr>
         <w:t xml:space="preserve">Kreatív hobbi- és barkács </w:t>
       </w:r>
       <w:r>
         <w:rPr>
           <w:rFonts w:ascii="Times New Roman" w:hAnsi="Times New Roman" w:cs="Times New Roman"/>
+          <w:b/>
+          <w:bCs/>
           <w:sz w:val="44"/>
           <w:szCs w:val="44"/>
+          <w:u w:val="single"/>
         </w:rPr>
         <w:t>webáruház</w:t>
       </w:r>
@@ -118,6 +127,872 @@
           <w:szCs w:val="26"/>
         </w:rPr>
         <w:t>Egy kreatív hobbi- és barkácsáruháznak készítünk weboldalt, hogy nagyobb elérésük és több vásárlójuk lehessen. Ehhez a modern webshop és fizetési felület mellé egy blogot is társítunk, ahol a vásárlók vagy az érdeklődők tapasztalatokat oszthatnak meg, feltölthetik saját mintáikat vagy útmutatójukat, illetve válogathatnak az általunk előre feltöltött tippek, praktikák és minták közt. Mindemellett, hogy a kötő, horgoló, illetve hímző vásárlóinknak kedvezzünk, az oldalon egy mintakészítő található, ahol kép alapján, választható paraméterekkel, egy kezdésre kész mintát kap a felhasználó. Ezen mintákhoz mi kiszámoljuk a szükséges fonalmennyiséget illetve színeket is, így a vásárló akár egy gombnyomással megrendelheti őket.</w:t>
+      </w:r>
+    </w:p>
+    <w:p>
+      <w:pPr>
+        <w:jc w:val="both"/>
+        <w:rPr>
+          <w:rFonts w:ascii="Times New Roman" w:hAnsi="Times New Roman" w:cs="Times New Roman"/>
+          <w:sz w:val="26"/>
+          <w:szCs w:val="26"/>
+        </w:rPr>
+      </w:pPr>
+    </w:p>
+    <w:p>
+      <w:pPr>
+        <w:jc w:val="both"/>
+        <w:rPr>
+          <w:rFonts w:ascii="Times New Roman" w:hAnsi="Times New Roman" w:cs="Times New Roman"/>
+          <w:sz w:val="26"/>
+          <w:szCs w:val="26"/>
+        </w:rPr>
+      </w:pPr>
+      <w:r>
+        <w:rPr>
+          <w:rFonts w:ascii="Times New Roman" w:hAnsi="Times New Roman" w:cs="Times New Roman"/>
+          <w:sz w:val="26"/>
+          <w:szCs w:val="26"/>
+        </w:rPr>
+        <w:t>A fejlesztéshez használt eszközök:</w:t>
+      </w:r>
+    </w:p>
+    <w:p>
+      <w:pPr>
+        <w:pStyle w:val="Listaszerbekezds"/>
+        <w:numPr>
+          <w:ilvl w:val="0"/>
+          <w:numId w:val="1"/>
+        </w:numPr>
+        <w:jc w:val="both"/>
+        <w:rPr>
+          <w:rFonts w:ascii="Times New Roman" w:hAnsi="Times New Roman" w:cs="Times New Roman"/>
+          <w:sz w:val="26"/>
+          <w:szCs w:val="26"/>
+        </w:rPr>
+      </w:pPr>
+      <w:r>
+        <w:rPr>
+          <w:rFonts w:ascii="Times New Roman" w:hAnsi="Times New Roman" w:cs="Times New Roman"/>
+          <w:sz w:val="26"/>
+          <w:szCs w:val="26"/>
+        </w:rPr>
+        <w:t>Vue.js</w:t>
+      </w:r>
+    </w:p>
+    <w:p>
+      <w:pPr>
+        <w:pStyle w:val="Listaszerbekezds"/>
+        <w:numPr>
+          <w:ilvl w:val="0"/>
+          <w:numId w:val="1"/>
+        </w:numPr>
+        <w:jc w:val="both"/>
+        <w:rPr>
+          <w:rFonts w:ascii="Times New Roman" w:hAnsi="Times New Roman" w:cs="Times New Roman"/>
+          <w:sz w:val="26"/>
+          <w:szCs w:val="26"/>
+        </w:rPr>
+      </w:pPr>
+      <w:r>
+        <w:rPr>
+          <w:rFonts w:ascii="Times New Roman" w:hAnsi="Times New Roman" w:cs="Times New Roman"/>
+          <w:sz w:val="26"/>
+          <w:szCs w:val="26"/>
+        </w:rPr>
+        <w:t>Laravel</w:t>
+      </w:r>
+    </w:p>
+    <w:p>
+      <w:pPr>
+        <w:pStyle w:val="Listaszerbekezds"/>
+        <w:numPr>
+          <w:ilvl w:val="0"/>
+          <w:numId w:val="1"/>
+        </w:numPr>
+        <w:jc w:val="both"/>
+        <w:rPr>
+          <w:rFonts w:ascii="Times New Roman" w:hAnsi="Times New Roman" w:cs="Times New Roman"/>
+          <w:sz w:val="26"/>
+          <w:szCs w:val="26"/>
+        </w:rPr>
+      </w:pPr>
+      <w:r>
+        <w:rPr>
+          <w:rFonts w:ascii="Times New Roman" w:hAnsi="Times New Roman" w:cs="Times New Roman"/>
+          <w:sz w:val="26"/>
+          <w:szCs w:val="26"/>
+        </w:rPr>
+        <w:t>MySQL</w:t>
+      </w:r>
+    </w:p>
+    <w:p>
+      <w:pPr>
+        <w:pStyle w:val="Listaszerbekezds"/>
+        <w:jc w:val="both"/>
+        <w:rPr>
+          <w:rFonts w:ascii="Times New Roman" w:hAnsi="Times New Roman" w:cs="Times New Roman"/>
+          <w:sz w:val="26"/>
+          <w:szCs w:val="26"/>
+        </w:rPr>
+      </w:pPr>
+    </w:p>
+    <w:p>
+      <w:pPr>
+        <w:jc w:val="both"/>
+        <w:rPr>
+          <w:rFonts w:ascii="Times New Roman" w:hAnsi="Times New Roman" w:cs="Times New Roman"/>
+          <w:sz w:val="26"/>
+          <w:szCs w:val="26"/>
+        </w:rPr>
+      </w:pPr>
+      <w:r>
+        <w:rPr>
+          <w:rFonts w:ascii="Times New Roman" w:hAnsi="Times New Roman" w:cs="Times New Roman"/>
+          <w:sz w:val="26"/>
+          <w:szCs w:val="26"/>
+        </w:rPr>
+        <w:t>A projekt további tartalma:</w:t>
+      </w:r>
+    </w:p>
+    <w:p>
+      <w:pPr>
+        <w:pStyle w:val="Listaszerbekezds"/>
+        <w:numPr>
+          <w:ilvl w:val="0"/>
+          <w:numId w:val="2"/>
+        </w:numPr>
+        <w:jc w:val="both"/>
+        <w:rPr>
+          <w:rFonts w:ascii="Times New Roman" w:hAnsi="Times New Roman" w:cs="Times New Roman"/>
+          <w:sz w:val="26"/>
+          <w:szCs w:val="26"/>
+        </w:rPr>
+      </w:pPr>
+      <w:r>
+        <w:rPr>
+          <w:rFonts w:ascii="Times New Roman" w:hAnsi="Times New Roman" w:cs="Times New Roman"/>
+          <w:sz w:val="26"/>
+          <w:szCs w:val="26"/>
+        </w:rPr>
+        <w:t>Vue, Laravel forrásállomány</w:t>
+      </w:r>
+    </w:p>
+    <w:p>
+      <w:pPr>
+        <w:pStyle w:val="Listaszerbekezds"/>
+        <w:numPr>
+          <w:ilvl w:val="0"/>
+          <w:numId w:val="2"/>
+        </w:numPr>
+        <w:jc w:val="both"/>
+        <w:rPr>
+          <w:rFonts w:ascii="Times New Roman" w:hAnsi="Times New Roman" w:cs="Times New Roman"/>
+          <w:sz w:val="26"/>
+          <w:szCs w:val="26"/>
+        </w:rPr>
+      </w:pPr>
+      <w:r>
+        <w:rPr>
+          <w:rFonts w:ascii="Times New Roman" w:hAnsi="Times New Roman" w:cs="Times New Roman"/>
+          <w:sz w:val="26"/>
+          <w:szCs w:val="26"/>
+        </w:rPr>
+        <w:t>MySQL adatbázis</w:t>
+      </w:r>
+    </w:p>
+    <w:p>
+      <w:pPr>
+        <w:pStyle w:val="Listaszerbekezds"/>
+        <w:numPr>
+          <w:ilvl w:val="0"/>
+          <w:numId w:val="2"/>
+        </w:numPr>
+        <w:jc w:val="both"/>
+        <w:rPr>
+          <w:rFonts w:ascii="Times New Roman" w:hAnsi="Times New Roman" w:cs="Times New Roman"/>
+          <w:sz w:val="26"/>
+          <w:szCs w:val="26"/>
+        </w:rPr>
+      </w:pPr>
+      <w:r>
+        <w:rPr>
+          <w:rFonts w:ascii="Times New Roman" w:hAnsi="Times New Roman" w:cs="Times New Roman"/>
+          <w:sz w:val="26"/>
+          <w:szCs w:val="26"/>
+        </w:rPr>
+        <w:t>Teljes projekt környezet</w:t>
+      </w:r>
+    </w:p>
+    <w:p>
+      <w:pPr>
+        <w:pStyle w:val="Listaszerbekezds"/>
+        <w:numPr>
+          <w:ilvl w:val="0"/>
+          <w:numId w:val="2"/>
+        </w:numPr>
+        <w:jc w:val="both"/>
+        <w:rPr>
+          <w:rFonts w:ascii="Times New Roman" w:hAnsi="Times New Roman" w:cs="Times New Roman"/>
+          <w:sz w:val="26"/>
+          <w:szCs w:val="26"/>
+        </w:rPr>
+      </w:pPr>
+      <w:r>
+        <w:rPr>
+          <w:rFonts w:ascii="Times New Roman" w:hAnsi="Times New Roman" w:cs="Times New Roman"/>
+          <w:sz w:val="26"/>
+          <w:szCs w:val="26"/>
+        </w:rPr>
+        <w:t>Forráskód dokumentáció</w:t>
+      </w:r>
+    </w:p>
+    <w:p>
+      <w:pPr>
+        <w:pStyle w:val="Listaszerbekezds"/>
+        <w:numPr>
+          <w:ilvl w:val="0"/>
+          <w:numId w:val="2"/>
+        </w:numPr>
+        <w:jc w:val="both"/>
+        <w:rPr>
+          <w:rFonts w:ascii="Times New Roman" w:hAnsi="Times New Roman" w:cs="Times New Roman"/>
+          <w:sz w:val="26"/>
+          <w:szCs w:val="26"/>
+        </w:rPr>
+      </w:pPr>
+      <w:r>
+        <w:rPr>
+          <w:rFonts w:ascii="Times New Roman" w:hAnsi="Times New Roman" w:cs="Times New Roman"/>
+          <w:sz w:val="26"/>
+          <w:szCs w:val="26"/>
+        </w:rPr>
+        <w:t>Dokumentáció a tesztelésről és funkcionalitásról</w:t>
+      </w:r>
+    </w:p>
+    <w:p>
+      <w:pPr>
+        <w:pStyle w:val="Listaszerbekezds"/>
+        <w:numPr>
+          <w:ilvl w:val="0"/>
+          <w:numId w:val="2"/>
+        </w:numPr>
+        <w:jc w:val="both"/>
+        <w:rPr>
+          <w:rFonts w:ascii="Times New Roman" w:hAnsi="Times New Roman" w:cs="Times New Roman"/>
+          <w:sz w:val="26"/>
+          <w:szCs w:val="26"/>
+        </w:rPr>
+      </w:pPr>
+      <w:r>
+        <w:rPr>
+          <w:rFonts w:ascii="Times New Roman" w:hAnsi="Times New Roman" w:cs="Times New Roman"/>
+          <w:sz w:val="26"/>
+          <w:szCs w:val="26"/>
+        </w:rPr>
+        <w:t>Felhasználói dokumentáció</w:t>
+      </w:r>
+    </w:p>
+    <w:p>
+      <w:pPr>
+        <w:pStyle w:val="Listaszerbekezds"/>
+        <w:numPr>
+          <w:ilvl w:val="0"/>
+          <w:numId w:val="2"/>
+        </w:numPr>
+        <w:jc w:val="both"/>
+        <w:rPr>
+          <w:rFonts w:ascii="Times New Roman" w:hAnsi="Times New Roman" w:cs="Times New Roman"/>
+          <w:sz w:val="26"/>
+          <w:szCs w:val="26"/>
+        </w:rPr>
+      </w:pPr>
+      <w:r>
+        <w:rPr>
+          <w:rFonts w:ascii="Times New Roman" w:hAnsi="Times New Roman" w:cs="Times New Roman"/>
+          <w:sz w:val="26"/>
+          <w:szCs w:val="26"/>
+        </w:rPr>
+        <w:t>Tervezet a projekt haladásáról és feladatfelosztásról</w:t>
+      </w:r>
+    </w:p>
+    <w:p>
+      <w:pPr>
+        <w:jc w:val="both"/>
+        <w:rPr>
+          <w:rFonts w:ascii="Times New Roman" w:hAnsi="Times New Roman" w:cs="Times New Roman"/>
+          <w:sz w:val="26"/>
+          <w:szCs w:val="26"/>
+        </w:rPr>
+      </w:pPr>
+    </w:p>
+    <w:p>
+      <w:pPr>
+        <w:jc w:val="both"/>
+        <w:rPr>
+          <w:rFonts w:ascii="Times New Roman" w:hAnsi="Times New Roman" w:cs="Times New Roman"/>
+          <w:sz w:val="26"/>
+          <w:szCs w:val="26"/>
+        </w:rPr>
+      </w:pPr>
+      <w:r>
+        <w:rPr>
+          <w:rFonts w:ascii="Times New Roman" w:hAnsi="Times New Roman" w:cs="Times New Roman"/>
+          <w:sz w:val="26"/>
+          <w:szCs w:val="26"/>
+        </w:rPr>
+        <w:t>A projekt szerkezetének lehetséges felbontása:</w:t>
+      </w:r>
+    </w:p>
+    <w:p>
+      <w:pPr>
+        <w:pStyle w:val="Listaszerbekezds"/>
+        <w:numPr>
+          <w:ilvl w:val="0"/>
+          <w:numId w:val="3"/>
+        </w:numPr>
+        <w:jc w:val="both"/>
+        <w:rPr>
+          <w:rFonts w:ascii="Times New Roman" w:hAnsi="Times New Roman" w:cs="Times New Roman"/>
+          <w:sz w:val="26"/>
+          <w:szCs w:val="26"/>
+        </w:rPr>
+      </w:pPr>
+      <w:r>
+        <w:rPr>
+          <w:rFonts w:ascii="Times New Roman" w:hAnsi="Times New Roman" w:cs="Times New Roman"/>
+          <w:sz w:val="26"/>
+          <w:szCs w:val="26"/>
+        </w:rPr>
+        <w:t>Adatbázis megvalósítása, felhasználó felülethez való kapcsolása</w:t>
+      </w:r>
+    </w:p>
+    <w:p>
+      <w:pPr>
+        <w:pStyle w:val="Listaszerbekezds"/>
+        <w:numPr>
+          <w:ilvl w:val="0"/>
+          <w:numId w:val="3"/>
+        </w:numPr>
+        <w:jc w:val="both"/>
+        <w:rPr>
+          <w:rFonts w:ascii="Times New Roman" w:hAnsi="Times New Roman" w:cs="Times New Roman"/>
+          <w:sz w:val="26"/>
+          <w:szCs w:val="26"/>
+        </w:rPr>
+      </w:pPr>
+      <w:r>
+        <w:rPr>
+          <w:rFonts w:ascii="Times New Roman" w:hAnsi="Times New Roman" w:cs="Times New Roman"/>
+          <w:sz w:val="26"/>
+          <w:szCs w:val="26"/>
+        </w:rPr>
+        <w:t>Frontend (GUI) tervezése:</w:t>
+      </w:r>
+    </w:p>
+    <w:p>
+      <w:pPr>
+        <w:pStyle w:val="Listaszerbekezds"/>
+        <w:numPr>
+          <w:ilvl w:val="0"/>
+          <w:numId w:val="4"/>
+        </w:numPr>
+        <w:jc w:val="both"/>
+        <w:rPr>
+          <w:rFonts w:ascii="Times New Roman" w:hAnsi="Times New Roman" w:cs="Times New Roman"/>
+          <w:sz w:val="26"/>
+          <w:szCs w:val="26"/>
+        </w:rPr>
+      </w:pPr>
+      <w:r>
+        <w:rPr>
+          <w:rFonts w:ascii="Times New Roman" w:hAnsi="Times New Roman" w:cs="Times New Roman"/>
+          <w:sz w:val="26"/>
+          <w:szCs w:val="26"/>
+        </w:rPr>
+        <w:lastRenderedPageBreak/>
+        <w:t>Menürendszer</w:t>
+      </w:r>
+    </w:p>
+    <w:p>
+      <w:pPr>
+        <w:pStyle w:val="Listaszerbekezds"/>
+        <w:numPr>
+          <w:ilvl w:val="0"/>
+          <w:numId w:val="4"/>
+        </w:numPr>
+        <w:jc w:val="both"/>
+        <w:rPr>
+          <w:rFonts w:ascii="Times New Roman" w:hAnsi="Times New Roman" w:cs="Times New Roman"/>
+          <w:sz w:val="26"/>
+          <w:szCs w:val="26"/>
+        </w:rPr>
+      </w:pPr>
+      <w:r>
+        <w:rPr>
+          <w:rFonts w:ascii="Times New Roman" w:hAnsi="Times New Roman" w:cs="Times New Roman"/>
+          <w:sz w:val="26"/>
+          <w:szCs w:val="26"/>
+        </w:rPr>
+        <w:t>Főoldal</w:t>
+      </w:r>
+    </w:p>
+    <w:p>
+      <w:pPr>
+        <w:pStyle w:val="Listaszerbekezds"/>
+        <w:numPr>
+          <w:ilvl w:val="0"/>
+          <w:numId w:val="4"/>
+        </w:numPr>
+        <w:jc w:val="both"/>
+        <w:rPr>
+          <w:rFonts w:ascii="Times New Roman" w:hAnsi="Times New Roman" w:cs="Times New Roman"/>
+          <w:sz w:val="26"/>
+          <w:szCs w:val="26"/>
+        </w:rPr>
+      </w:pPr>
+      <w:r>
+        <w:rPr>
+          <w:rFonts w:ascii="Times New Roman" w:hAnsi="Times New Roman" w:cs="Times New Roman"/>
+          <w:sz w:val="26"/>
+          <w:szCs w:val="26"/>
+        </w:rPr>
+        <w:t xml:space="preserve">Webáruház </w:t>
+      </w:r>
+      <w:r>
+        <w:rPr>
+          <w:rFonts w:ascii="Times New Roman" w:hAnsi="Times New Roman" w:cs="Times New Roman"/>
+          <w:sz w:val="26"/>
+          <w:szCs w:val="26"/>
+        </w:rPr>
+        <w:t>felülete</w:t>
+      </w:r>
+    </w:p>
+    <w:p>
+      <w:pPr>
+        <w:pStyle w:val="Listaszerbekezds"/>
+        <w:numPr>
+          <w:ilvl w:val="0"/>
+          <w:numId w:val="4"/>
+        </w:numPr>
+        <w:jc w:val="both"/>
+        <w:rPr>
+          <w:rFonts w:ascii="Times New Roman" w:hAnsi="Times New Roman" w:cs="Times New Roman"/>
+          <w:sz w:val="26"/>
+          <w:szCs w:val="26"/>
+        </w:rPr>
+      </w:pPr>
+      <w:r>
+        <w:rPr>
+          <w:rFonts w:ascii="Times New Roman" w:hAnsi="Times New Roman" w:cs="Times New Roman"/>
+          <w:sz w:val="26"/>
+          <w:szCs w:val="26"/>
+        </w:rPr>
+        <w:t>Fizetési funkció</w:t>
+      </w:r>
+    </w:p>
+    <w:p>
+      <w:pPr>
+        <w:pStyle w:val="Listaszerbekezds"/>
+        <w:numPr>
+          <w:ilvl w:val="0"/>
+          <w:numId w:val="4"/>
+        </w:numPr>
+        <w:jc w:val="both"/>
+        <w:rPr>
+          <w:rFonts w:ascii="Times New Roman" w:hAnsi="Times New Roman" w:cs="Times New Roman"/>
+          <w:sz w:val="26"/>
+          <w:szCs w:val="26"/>
+        </w:rPr>
+      </w:pPr>
+      <w:r>
+        <w:rPr>
+          <w:rFonts w:ascii="Times New Roman" w:hAnsi="Times New Roman" w:cs="Times New Roman"/>
+          <w:sz w:val="26"/>
+          <w:szCs w:val="26"/>
+        </w:rPr>
+        <w:t>Blog felülete</w:t>
+      </w:r>
+    </w:p>
+    <w:p>
+      <w:pPr>
+        <w:pStyle w:val="Listaszerbekezds"/>
+        <w:numPr>
+          <w:ilvl w:val="0"/>
+          <w:numId w:val="4"/>
+        </w:numPr>
+        <w:jc w:val="both"/>
+        <w:rPr>
+          <w:rFonts w:ascii="Times New Roman" w:hAnsi="Times New Roman" w:cs="Times New Roman"/>
+          <w:sz w:val="26"/>
+          <w:szCs w:val="26"/>
+        </w:rPr>
+      </w:pPr>
+      <w:r>
+        <w:rPr>
+          <w:rFonts w:ascii="Times New Roman" w:hAnsi="Times New Roman" w:cs="Times New Roman"/>
+          <w:sz w:val="26"/>
+          <w:szCs w:val="26"/>
+        </w:rPr>
+        <w:t>Szűrési lehetőség mind a webáruház és a blog felületén is</w:t>
+      </w:r>
+    </w:p>
+    <w:p>
+      <w:pPr>
+        <w:pStyle w:val="Listaszerbekezds"/>
+        <w:numPr>
+          <w:ilvl w:val="0"/>
+          <w:numId w:val="4"/>
+        </w:numPr>
+        <w:jc w:val="both"/>
+        <w:rPr>
+          <w:rFonts w:ascii="Times New Roman" w:hAnsi="Times New Roman" w:cs="Times New Roman"/>
+          <w:sz w:val="26"/>
+          <w:szCs w:val="26"/>
+        </w:rPr>
+      </w:pPr>
+      <w:r>
+        <w:rPr>
+          <w:rFonts w:ascii="Times New Roman" w:hAnsi="Times New Roman" w:cs="Times New Roman"/>
+          <w:sz w:val="26"/>
+          <w:szCs w:val="26"/>
+        </w:rPr>
+        <w:t>Mintakészítő felület és algoritmus</w:t>
+      </w:r>
+    </w:p>
+    <w:p>
+      <w:pPr>
+        <w:pStyle w:val="Listaszerbekezds"/>
+        <w:numPr>
+          <w:ilvl w:val="0"/>
+          <w:numId w:val="4"/>
+        </w:numPr>
+        <w:jc w:val="both"/>
+        <w:rPr>
+          <w:rFonts w:ascii="Times New Roman" w:hAnsi="Times New Roman" w:cs="Times New Roman"/>
+          <w:sz w:val="26"/>
+          <w:szCs w:val="26"/>
+        </w:rPr>
+      </w:pPr>
+      <w:r>
+        <w:rPr>
+          <w:rFonts w:ascii="Times New Roman" w:hAnsi="Times New Roman" w:cs="Times New Roman"/>
+          <w:sz w:val="26"/>
+          <w:szCs w:val="26"/>
+        </w:rPr>
+        <w:t>Regisztráció/bejelentkező funkció</w:t>
+      </w:r>
+    </w:p>
+    <w:p>
+      <w:pPr>
+        <w:pStyle w:val="Listaszerbekezds"/>
+        <w:numPr>
+          <w:ilvl w:val="0"/>
+          <w:numId w:val="7"/>
+        </w:numPr>
+        <w:jc w:val="both"/>
+        <w:rPr>
+          <w:rFonts w:ascii="Times New Roman" w:hAnsi="Times New Roman" w:cs="Times New Roman"/>
+          <w:sz w:val="26"/>
+          <w:szCs w:val="26"/>
+        </w:rPr>
+      </w:pPr>
+      <w:r>
+        <w:rPr>
+          <w:rFonts w:ascii="Times New Roman" w:hAnsi="Times New Roman" w:cs="Times New Roman"/>
+          <w:sz w:val="26"/>
+          <w:szCs w:val="26"/>
+        </w:rPr>
+        <w:t>Backend kivitelezése</w:t>
+      </w:r>
+    </w:p>
+    <w:p>
+      <w:pPr>
+        <w:pStyle w:val="Listaszerbekezds"/>
+        <w:numPr>
+          <w:ilvl w:val="0"/>
+          <w:numId w:val="7"/>
+        </w:numPr>
+        <w:jc w:val="both"/>
+        <w:rPr>
+          <w:rFonts w:ascii="Times New Roman" w:hAnsi="Times New Roman" w:cs="Times New Roman"/>
+          <w:sz w:val="26"/>
+          <w:szCs w:val="26"/>
+        </w:rPr>
+      </w:pPr>
+      <w:r>
+        <w:rPr>
+          <w:rFonts w:ascii="Times New Roman" w:hAnsi="Times New Roman" w:cs="Times New Roman"/>
+          <w:sz w:val="26"/>
+          <w:szCs w:val="26"/>
+        </w:rPr>
+        <w:t>Projekt dokumentációk, tesztelések, felhasználói dokumentáció</w:t>
+      </w:r>
+    </w:p>
+    <w:p>
+      <w:pPr>
+        <w:ind w:left="360"/>
+        <w:jc w:val="both"/>
+        <w:rPr>
+          <w:rFonts w:ascii="Times New Roman" w:hAnsi="Times New Roman" w:cs="Times New Roman"/>
+          <w:sz w:val="26"/>
+          <w:szCs w:val="26"/>
+        </w:rPr>
+      </w:pPr>
+    </w:p>
+    <w:p>
+      <w:pPr>
+        <w:jc w:val="both"/>
+        <w:rPr>
+          <w:rFonts w:ascii="Times New Roman" w:hAnsi="Times New Roman" w:cs="Times New Roman"/>
+          <w:sz w:val="26"/>
+          <w:szCs w:val="26"/>
+        </w:rPr>
+      </w:pPr>
+      <w:r>
+        <w:rPr>
+          <w:rFonts w:ascii="Times New Roman" w:hAnsi="Times New Roman" w:cs="Times New Roman"/>
+          <w:sz w:val="26"/>
+          <w:szCs w:val="26"/>
+        </w:rPr>
+        <w:t>Szoftver specifikáció</w:t>
+      </w:r>
+    </w:p>
+    <w:p>
+      <w:pPr>
+        <w:ind w:left="360"/>
+        <w:jc w:val="both"/>
+        <w:rPr>
+          <w:rFonts w:ascii="Times New Roman" w:hAnsi="Times New Roman" w:cs="Times New Roman"/>
+          <w:sz w:val="26"/>
+          <w:szCs w:val="26"/>
+        </w:rPr>
+      </w:pPr>
+    </w:p>
+    <w:p>
+      <w:pPr>
+        <w:ind w:left="360"/>
+        <w:jc w:val="both"/>
+        <w:rPr>
+          <w:rFonts w:ascii="Times New Roman" w:hAnsi="Times New Roman" w:cs="Times New Roman"/>
+          <w:sz w:val="26"/>
+          <w:szCs w:val="26"/>
+        </w:rPr>
+      </w:pPr>
+    </w:p>
+    <w:p>
+      <w:pPr>
+        <w:ind w:left="360"/>
+        <w:jc w:val="both"/>
+        <w:rPr>
+          <w:rFonts w:ascii="Times New Roman" w:hAnsi="Times New Roman" w:cs="Times New Roman"/>
+          <w:sz w:val="26"/>
+          <w:szCs w:val="26"/>
+        </w:rPr>
+      </w:pPr>
+    </w:p>
+    <w:p>
+      <w:pPr>
+        <w:jc w:val="both"/>
+        <w:rPr>
+          <w:rFonts w:ascii="Times New Roman" w:hAnsi="Times New Roman" w:cs="Times New Roman"/>
+          <w:sz w:val="26"/>
+          <w:szCs w:val="26"/>
+        </w:rPr>
+      </w:pPr>
+      <w:r>
+        <w:rPr>
+          <w:rFonts w:ascii="Times New Roman" w:hAnsi="Times New Roman" w:cs="Times New Roman"/>
+          <w:sz w:val="26"/>
+          <w:szCs w:val="26"/>
+        </w:rPr>
+        <w:t>Megjelenés</w:t>
+      </w:r>
+      <w:r>
+        <w:rPr>
+          <w:rFonts w:ascii="Times New Roman" w:hAnsi="Times New Roman" w:cs="Times New Roman"/>
+          <w:sz w:val="26"/>
+          <w:szCs w:val="26"/>
+        </w:rPr>
+        <w:t>/Funkciók (ki kell válogatni)</w:t>
+      </w:r>
+    </w:p>
+    <w:p>
+      <w:pPr>
+        <w:pStyle w:val="Listaszerbekezds"/>
+        <w:numPr>
+          <w:ilvl w:val="0"/>
+          <w:numId w:val="9"/>
+        </w:numPr>
+        <w:jc w:val="both"/>
+        <w:rPr>
+          <w:rFonts w:ascii="Times New Roman" w:hAnsi="Times New Roman" w:cs="Times New Roman"/>
+          <w:sz w:val="26"/>
+          <w:szCs w:val="26"/>
+        </w:rPr>
+      </w:pPr>
+      <w:r>
+        <w:rPr>
+          <w:rFonts w:ascii="Times New Roman" w:hAnsi="Times New Roman" w:cs="Times New Roman"/>
+          <w:sz w:val="26"/>
+          <w:szCs w:val="26"/>
+        </w:rPr>
+        <w:t xml:space="preserve">A weboldalt megnyitva a főoldal látható, ahol egy általános ismertető található a webáruházunkról. </w:t>
+      </w:r>
+      <w:r>
+        <w:rPr>
+          <w:rFonts w:ascii="Times New Roman" w:hAnsi="Times New Roman" w:cs="Times New Roman"/>
+          <w:sz w:val="26"/>
+          <w:szCs w:val="26"/>
+        </w:rPr>
+        <w:t>Emellett rögtön láthatóak kiemelt termékek, kiemelt blog posztok és gyors elérés az oldal további részeire.</w:t>
+      </w:r>
+    </w:p>
+    <w:p>
+      <w:pPr>
+        <w:pStyle w:val="Listaszerbekezds"/>
+        <w:numPr>
+          <w:ilvl w:val="0"/>
+          <w:numId w:val="9"/>
+        </w:numPr>
+        <w:jc w:val="both"/>
+        <w:rPr>
+          <w:rFonts w:ascii="Times New Roman" w:hAnsi="Times New Roman" w:cs="Times New Roman"/>
+          <w:sz w:val="26"/>
+          <w:szCs w:val="26"/>
+        </w:rPr>
+      </w:pPr>
+      <w:r>
+        <w:rPr>
+          <w:rFonts w:ascii="Times New Roman" w:hAnsi="Times New Roman" w:cs="Times New Roman"/>
+          <w:sz w:val="26"/>
+          <w:szCs w:val="26"/>
+        </w:rPr>
+        <w:t>Minden</w:t>
+      </w:r>
+      <w:r>
+        <w:rPr>
+          <w:rFonts w:ascii="Times New Roman" w:hAnsi="Times New Roman" w:cs="Times New Roman"/>
+          <w:sz w:val="26"/>
+          <w:szCs w:val="26"/>
+        </w:rPr>
+        <w:t xml:space="preserve"> oldal tetején menüsáv található, ami egyszerű navigációt nyújt bármely oldalunkra. A menüsávból elérhető a kosár, a főoldal a logó által, illetve a regisztráció/belépés gomb.</w:t>
+      </w:r>
+    </w:p>
+    <w:p>
+      <w:pPr>
+        <w:pStyle w:val="Listaszerbekezds"/>
+        <w:numPr>
+          <w:ilvl w:val="0"/>
+          <w:numId w:val="9"/>
+        </w:numPr>
+        <w:jc w:val="both"/>
+        <w:rPr>
+          <w:rFonts w:ascii="Times New Roman" w:hAnsi="Times New Roman" w:cs="Times New Roman"/>
+          <w:sz w:val="26"/>
+          <w:szCs w:val="26"/>
+        </w:rPr>
+      </w:pPr>
+      <w:r>
+        <w:rPr>
+          <w:rFonts w:ascii="Times New Roman" w:hAnsi="Times New Roman" w:cs="Times New Roman"/>
+          <w:sz w:val="26"/>
+          <w:szCs w:val="26"/>
+        </w:rPr>
+        <w:t>Minden oldal alján egy lábléc található, ahol a webáruház elérhetőségeit lehet megtalálni.</w:t>
+      </w:r>
+    </w:p>
+    <w:p>
+      <w:pPr>
+        <w:pStyle w:val="Listaszerbekezds"/>
+        <w:numPr>
+          <w:ilvl w:val="0"/>
+          <w:numId w:val="9"/>
+        </w:numPr>
+        <w:jc w:val="both"/>
+        <w:rPr>
+          <w:rFonts w:ascii="Times New Roman" w:hAnsi="Times New Roman" w:cs="Times New Roman"/>
+          <w:sz w:val="26"/>
+          <w:szCs w:val="26"/>
+        </w:rPr>
+      </w:pPr>
+      <w:r>
+        <w:rPr>
+          <w:rFonts w:ascii="Times New Roman" w:hAnsi="Times New Roman" w:cs="Times New Roman"/>
+          <w:sz w:val="26"/>
+          <w:szCs w:val="26"/>
+        </w:rPr>
+        <w:t>A webáruházunkban modern felületen, kereső és szűrő rendszerrel</w:t>
+      </w:r>
+      <w:r>
+        <w:rPr>
+          <w:rFonts w:ascii="Times New Roman" w:hAnsi="Times New Roman" w:cs="Times New Roman"/>
+          <w:sz w:val="26"/>
+          <w:szCs w:val="26"/>
+        </w:rPr>
+        <w:t xml:space="preserve"> könnyen</w:t>
+      </w:r>
+      <w:r>
+        <w:rPr>
+          <w:rFonts w:ascii="Times New Roman" w:hAnsi="Times New Roman" w:cs="Times New Roman"/>
+          <w:sz w:val="26"/>
+          <w:szCs w:val="26"/>
+        </w:rPr>
+        <w:t xml:space="preserve"> megtalálhatják a felhasználók a termékeket. A felhasználó megvásárolhatja, illetve a kedvencekbe mentheti a terméket (amennyiben be van jelentkezve). A termékeknél fel van tüntetve hogy elérhető e a termék, és ha igen, mennyi van raktáron</w:t>
+      </w:r>
+      <w:r>
+        <w:rPr>
+          <w:rFonts w:ascii="Times New Roman" w:hAnsi="Times New Roman" w:cs="Times New Roman"/>
+          <w:sz w:val="26"/>
+          <w:szCs w:val="26"/>
+        </w:rPr>
+        <w:t>.</w:t>
+      </w:r>
+    </w:p>
+    <w:p>
+      <w:pPr>
+        <w:pStyle w:val="Listaszerbekezds"/>
+        <w:numPr>
+          <w:ilvl w:val="0"/>
+          <w:numId w:val="9"/>
+        </w:numPr>
+        <w:jc w:val="both"/>
+        <w:rPr>
+          <w:rFonts w:ascii="Times New Roman" w:hAnsi="Times New Roman" w:cs="Times New Roman"/>
+          <w:sz w:val="26"/>
+          <w:szCs w:val="26"/>
+        </w:rPr>
+      </w:pPr>
+      <w:r>
+        <w:rPr>
+          <w:rFonts w:ascii="Times New Roman" w:hAnsi="Times New Roman" w:cs="Times New Roman"/>
+          <w:sz w:val="26"/>
+          <w:szCs w:val="26"/>
+        </w:rPr>
+        <w:t>Egy külön oldalon találhatók a tudnivalók és elérhetőségek az áruházhoz.</w:t>
+      </w:r>
+    </w:p>
+    <w:p>
+      <w:pPr>
+        <w:pStyle w:val="Listaszerbekezds"/>
+        <w:numPr>
+          <w:ilvl w:val="0"/>
+          <w:numId w:val="9"/>
+        </w:numPr>
+        <w:jc w:val="both"/>
+        <w:rPr>
+          <w:rFonts w:ascii="Times New Roman" w:hAnsi="Times New Roman" w:cs="Times New Roman"/>
+          <w:sz w:val="26"/>
+          <w:szCs w:val="26"/>
+        </w:rPr>
+      </w:pPr>
+      <w:r>
+        <w:rPr>
+          <w:rFonts w:ascii="Times New Roman" w:hAnsi="Times New Roman" w:cs="Times New Roman"/>
+          <w:sz w:val="26"/>
+          <w:szCs w:val="26"/>
+        </w:rPr>
+        <w:t>A mintakészítő oldal segíthet azoknak a felhasználóknak, akik szeretnének egy kép alapján horgoló, kötő, vagy hímző projektet megvalósítani. Itt a felhasználó segítséget talál mindhárom projekt elkezdéséhez, illetve információt kaphat róluk. A mintakészítő felülettel pedig egy egyedi kép alapján kap egy mintát ennek a kivitelezéséhez, ahol a felhasználó tudja beállítani a kép részletességét, színeit….</w:t>
       </w:r>
     </w:p>
     <w:sectPr>
@@ -128,6 +1003,1053 @@
     </w:sectPr>
   </w:body>
 </w:document>
+</file>
+
+<file path=word/numbering.xml><?xml version="1.0" encoding="utf-8"?>
+<w:numbering xmlns:wpc="http://schemas.microsoft.com/office/word/2010/wordprocessingCanvas" xmlns:cx="http://schemas.microsoft.com/office/drawing/2014/chartex" xmlns:cx1="http://schemas.microsoft.com/office/drawing/2015/9/8/chartex" xmlns:cx2="http://schemas.microsoft.com/office/drawing/2015/10/21/chartex" xmlns:cx3="http://schemas.microsoft.com/office/drawing/2016/5/9/chartex" xmlns:cx4="http://schemas.microsoft.com/office/drawing/2016/5/10/chartex" xmlns:cx5="http://schemas.microsoft.com/office/drawing/2016/5/11/chartex" xmlns:cx6="http://schemas.microsoft.com/office/drawing/2016/5/12/chartex" xmlns:cx7="http://schemas.microsoft.com/office/drawing/2016/5/13/chartex" xmlns:cx8="http://schemas.microsoft.com/office/drawing/2016/5/14/chartex" xmlns:mc="http://schemas.openxmlformats.org/markup-compatibility/2006" xmlns:aink="http://schemas.microsoft.com/office/drawing/2016/ink" xmlns:am3d="http://schemas.microsoft.com/office/drawing/2017/model3d" xmlns:o="urn:schemas-microsoft-com:office:office" xmlns:r="http://schemas.openxmlformats.org/officeDocument/2006/relationships" xmlns:m="http://schemas.openxmlformats.org/officeDocument/2006/math" xmlns:v="urn:schemas-microsoft-com:vml" xmlns:wp14="http://schemas.microsoft.com/office/word/2010/wordprocessingDrawing" xmlns:wp="http://schemas.openxmlformats.org/drawingml/2006/wordprocessingDrawing" xmlns:w10="urn:schemas-microsoft-com:office:word" xmlns:w="http://schemas.openxmlformats.org/wordprocessingml/2006/main" xmlns:w14="http://schemas.microsoft.com/office/word/2010/wordml" xmlns:w15="http://schemas.microsoft.com/office/word/2012/wordml" xmlns:w16cex="http://schemas.microsoft.com/office/word/2018/wordml/cex" xmlns:w16cid="http://schemas.microsoft.com/office/word/2016/wordml/cid" xmlns:w16="http://schemas.microsoft.com/office/word/2018/wordml" xmlns:w16sdtdh="http://schemas.microsoft.com/office/word/2020/wordml/sdtdatahash" xmlns:w16se="http://schemas.microsoft.com/office/word/2015/wordml/symex" xmlns:wpg="http://schemas.microsoft.com/office/word/2010/wordprocessingGroup" xmlns:wpi="http://schemas.microsoft.com/office/word/2010/wordprocessingInk" xmlns:wne="http://schemas.microsoft.com/office/word/2006/wordml" xmlns:wps="http://schemas.microsoft.com/office/word/2010/wordprocessingShape" mc:Ignorable="w14 w15 w16se w16cid w16 w16cex w16sdtdh wp14">
+  <w:abstractNum w:abstractNumId="0" w15:restartNumberingAfterBreak="0">
+    <w:nsid w:val="02D859E4"/>
+    <w:multiLevelType w:val="hybridMultilevel"/>
+    <w:tmpl w:val="7A08F48A"/>
+    <w:lvl w:ilvl="0" w:tplc="57FCC5A4">
+      <w:start w:val="1"/>
+      <w:numFmt w:val="bullet"/>
+      <w:lvlText w:val=""/>
+      <w:lvlJc w:val="left"/>
+      <w:pPr>
+        <w:ind w:left="720" w:hanging="360"/>
+      </w:pPr>
+      <w:rPr>
+        <w:rFonts w:ascii="Symbol" w:hAnsi="Symbol" w:hint="default"/>
+      </w:rPr>
+    </w:lvl>
+    <w:lvl w:ilvl="1" w:tplc="040E0003" w:tentative="1">
+      <w:start w:val="1"/>
+      <w:numFmt w:val="bullet"/>
+      <w:lvlText w:val="o"/>
+      <w:lvlJc w:val="left"/>
+      <w:pPr>
+        <w:ind w:left="1440" w:hanging="360"/>
+      </w:pPr>
+      <w:rPr>
+        <w:rFonts w:ascii="Courier New" w:hAnsi="Courier New" w:cs="Courier New" w:hint="default"/>
+      </w:rPr>
+    </w:lvl>
+    <w:lvl w:ilvl="2" w:tplc="040E0005" w:tentative="1">
+      <w:start w:val="1"/>
+      <w:numFmt w:val="bullet"/>
+      <w:lvlText w:val=""/>
+      <w:lvlJc w:val="left"/>
+      <w:pPr>
+        <w:ind w:left="2160" w:hanging="360"/>
+      </w:pPr>
+      <w:rPr>
+        <w:rFonts w:ascii="Wingdings" w:hAnsi="Wingdings" w:hint="default"/>
+      </w:rPr>
+    </w:lvl>
+    <w:lvl w:ilvl="3" w:tplc="040E0001" w:tentative="1">
+      <w:start w:val="1"/>
+      <w:numFmt w:val="bullet"/>
+      <w:lvlText w:val=""/>
+      <w:lvlJc w:val="left"/>
+      <w:pPr>
+        <w:ind w:left="2880" w:hanging="360"/>
+      </w:pPr>
+      <w:rPr>
+        <w:rFonts w:ascii="Symbol" w:hAnsi="Symbol" w:hint="default"/>
+      </w:rPr>
+    </w:lvl>
+    <w:lvl w:ilvl="4" w:tplc="040E0003" w:tentative="1">
+      <w:start w:val="1"/>
+      <w:numFmt w:val="bullet"/>
+      <w:lvlText w:val="o"/>
+      <w:lvlJc w:val="left"/>
+      <w:pPr>
+        <w:ind w:left="3600" w:hanging="360"/>
+      </w:pPr>
+      <w:rPr>
+        <w:rFonts w:ascii="Courier New" w:hAnsi="Courier New" w:cs="Courier New" w:hint="default"/>
+      </w:rPr>
+    </w:lvl>
+    <w:lvl w:ilvl="5" w:tplc="040E0005" w:tentative="1">
+      <w:start w:val="1"/>
+      <w:numFmt w:val="bullet"/>
+      <w:lvlText w:val=""/>
+      <w:lvlJc w:val="left"/>
+      <w:pPr>
+        <w:ind w:left="4320" w:hanging="360"/>
+      </w:pPr>
+      <w:rPr>
+        <w:rFonts w:ascii="Wingdings" w:hAnsi="Wingdings" w:hint="default"/>
+      </w:rPr>
+    </w:lvl>
+    <w:lvl w:ilvl="6" w:tplc="040E0001" w:tentative="1">
+      <w:start w:val="1"/>
+      <w:numFmt w:val="bullet"/>
+      <w:lvlText w:val=""/>
+      <w:lvlJc w:val="left"/>
+      <w:pPr>
+        <w:ind w:left="5040" w:hanging="360"/>
+      </w:pPr>
+      <w:rPr>
+        <w:rFonts w:ascii="Symbol" w:hAnsi="Symbol" w:hint="default"/>
+      </w:rPr>
+    </w:lvl>
+    <w:lvl w:ilvl="7" w:tplc="040E0003" w:tentative="1">
+      <w:start w:val="1"/>
+      <w:numFmt w:val="bullet"/>
+      <w:lvlText w:val="o"/>
+      <w:lvlJc w:val="left"/>
+      <w:pPr>
+        <w:ind w:left="5760" w:hanging="360"/>
+      </w:pPr>
+      <w:rPr>
+        <w:rFonts w:ascii="Courier New" w:hAnsi="Courier New" w:cs="Courier New" w:hint="default"/>
+      </w:rPr>
+    </w:lvl>
+    <w:lvl w:ilvl="8" w:tplc="040E0005" w:tentative="1">
+      <w:start w:val="1"/>
+      <w:numFmt w:val="bullet"/>
+      <w:lvlText w:val=""/>
+      <w:lvlJc w:val="left"/>
+      <w:pPr>
+        <w:ind w:left="6480" w:hanging="360"/>
+      </w:pPr>
+      <w:rPr>
+        <w:rFonts w:ascii="Wingdings" w:hAnsi="Wingdings" w:hint="default"/>
+      </w:rPr>
+    </w:lvl>
+  </w:abstractNum>
+  <w:abstractNum w:abstractNumId="1" w15:restartNumberingAfterBreak="0">
+    <w:nsid w:val="073C3D0F"/>
+    <w:multiLevelType w:val="hybridMultilevel"/>
+    <w:tmpl w:val="FA60B61C"/>
+    <w:lvl w:ilvl="0" w:tplc="57FCC5A4">
+      <w:start w:val="1"/>
+      <w:numFmt w:val="bullet"/>
+      <w:lvlText w:val=""/>
+      <w:lvlJc w:val="left"/>
+      <w:pPr>
+        <w:ind w:left="780" w:hanging="360"/>
+      </w:pPr>
+      <w:rPr>
+        <w:rFonts w:ascii="Symbol" w:hAnsi="Symbol" w:hint="default"/>
+      </w:rPr>
+    </w:lvl>
+    <w:lvl w:ilvl="1" w:tplc="040E0003">
+      <w:start w:val="1"/>
+      <w:numFmt w:val="bullet"/>
+      <w:lvlText w:val="o"/>
+      <w:lvlJc w:val="left"/>
+      <w:pPr>
+        <w:ind w:left="1500" w:hanging="360"/>
+      </w:pPr>
+      <w:rPr>
+        <w:rFonts w:ascii="Courier New" w:hAnsi="Courier New" w:cs="Courier New" w:hint="default"/>
+      </w:rPr>
+    </w:lvl>
+    <w:lvl w:ilvl="2" w:tplc="040E0005" w:tentative="1">
+      <w:start w:val="1"/>
+      <w:numFmt w:val="bullet"/>
+      <w:lvlText w:val=""/>
+      <w:lvlJc w:val="left"/>
+      <w:pPr>
+        <w:ind w:left="2220" w:hanging="360"/>
+      </w:pPr>
+      <w:rPr>
+        <w:rFonts w:ascii="Wingdings" w:hAnsi="Wingdings" w:hint="default"/>
+      </w:rPr>
+    </w:lvl>
+    <w:lvl w:ilvl="3" w:tplc="040E0001" w:tentative="1">
+      <w:start w:val="1"/>
+      <w:numFmt w:val="bullet"/>
+      <w:lvlText w:val=""/>
+      <w:lvlJc w:val="left"/>
+      <w:pPr>
+        <w:ind w:left="2940" w:hanging="360"/>
+      </w:pPr>
+      <w:rPr>
+        <w:rFonts w:ascii="Symbol" w:hAnsi="Symbol" w:hint="default"/>
+      </w:rPr>
+    </w:lvl>
+    <w:lvl w:ilvl="4" w:tplc="040E0003" w:tentative="1">
+      <w:start w:val="1"/>
+      <w:numFmt w:val="bullet"/>
+      <w:lvlText w:val="o"/>
+      <w:lvlJc w:val="left"/>
+      <w:pPr>
+        <w:ind w:left="3660" w:hanging="360"/>
+      </w:pPr>
+      <w:rPr>
+        <w:rFonts w:ascii="Courier New" w:hAnsi="Courier New" w:cs="Courier New" w:hint="default"/>
+      </w:rPr>
+    </w:lvl>
+    <w:lvl w:ilvl="5" w:tplc="040E0005" w:tentative="1">
+      <w:start w:val="1"/>
+      <w:numFmt w:val="bullet"/>
+      <w:lvlText w:val=""/>
+      <w:lvlJc w:val="left"/>
+      <w:pPr>
+        <w:ind w:left="4380" w:hanging="360"/>
+      </w:pPr>
+      <w:rPr>
+        <w:rFonts w:ascii="Wingdings" w:hAnsi="Wingdings" w:hint="default"/>
+      </w:rPr>
+    </w:lvl>
+    <w:lvl w:ilvl="6" w:tplc="040E0001" w:tentative="1">
+      <w:start w:val="1"/>
+      <w:numFmt w:val="bullet"/>
+      <w:lvlText w:val=""/>
+      <w:lvlJc w:val="left"/>
+      <w:pPr>
+        <w:ind w:left="5100" w:hanging="360"/>
+      </w:pPr>
+      <w:rPr>
+        <w:rFonts w:ascii="Symbol" w:hAnsi="Symbol" w:hint="default"/>
+      </w:rPr>
+    </w:lvl>
+    <w:lvl w:ilvl="7" w:tplc="040E0003" w:tentative="1">
+      <w:start w:val="1"/>
+      <w:numFmt w:val="bullet"/>
+      <w:lvlText w:val="o"/>
+      <w:lvlJc w:val="left"/>
+      <w:pPr>
+        <w:ind w:left="5820" w:hanging="360"/>
+      </w:pPr>
+      <w:rPr>
+        <w:rFonts w:ascii="Courier New" w:hAnsi="Courier New" w:cs="Courier New" w:hint="default"/>
+      </w:rPr>
+    </w:lvl>
+    <w:lvl w:ilvl="8" w:tplc="040E0005" w:tentative="1">
+      <w:start w:val="1"/>
+      <w:numFmt w:val="bullet"/>
+      <w:lvlText w:val=""/>
+      <w:lvlJc w:val="left"/>
+      <w:pPr>
+        <w:ind w:left="6540" w:hanging="360"/>
+      </w:pPr>
+      <w:rPr>
+        <w:rFonts w:ascii="Wingdings" w:hAnsi="Wingdings" w:hint="default"/>
+      </w:rPr>
+    </w:lvl>
+  </w:abstractNum>
+  <w:abstractNum w:abstractNumId="2" w15:restartNumberingAfterBreak="0">
+    <w:nsid w:val="102047DB"/>
+    <w:multiLevelType w:val="hybridMultilevel"/>
+    <w:tmpl w:val="FFF4B8E8"/>
+    <w:lvl w:ilvl="0" w:tplc="57FCC5A4">
+      <w:start w:val="1"/>
+      <w:numFmt w:val="bullet"/>
+      <w:lvlText w:val=""/>
+      <w:lvlJc w:val="left"/>
+      <w:pPr>
+        <w:ind w:left="720" w:hanging="360"/>
+      </w:pPr>
+      <w:rPr>
+        <w:rFonts w:ascii="Symbol" w:hAnsi="Symbol" w:hint="default"/>
+      </w:rPr>
+    </w:lvl>
+    <w:lvl w:ilvl="1" w:tplc="040E0001">
+      <w:start w:val="1"/>
+      <w:numFmt w:val="bullet"/>
+      <w:lvlText w:val=""/>
+      <w:lvlJc w:val="left"/>
+      <w:pPr>
+        <w:ind w:left="1440" w:hanging="360"/>
+      </w:pPr>
+      <w:rPr>
+        <w:rFonts w:ascii="Symbol" w:hAnsi="Symbol" w:hint="default"/>
+      </w:rPr>
+    </w:lvl>
+    <w:lvl w:ilvl="2" w:tplc="040E0005">
+      <w:start w:val="1"/>
+      <w:numFmt w:val="bullet"/>
+      <w:lvlText w:val=""/>
+      <w:lvlJc w:val="left"/>
+      <w:pPr>
+        <w:ind w:left="2160" w:hanging="360"/>
+      </w:pPr>
+      <w:rPr>
+        <w:rFonts w:ascii="Wingdings" w:hAnsi="Wingdings" w:hint="default"/>
+      </w:rPr>
+    </w:lvl>
+    <w:lvl w:ilvl="3" w:tplc="040E0001">
+      <w:start w:val="1"/>
+      <w:numFmt w:val="bullet"/>
+      <w:lvlText w:val=""/>
+      <w:lvlJc w:val="left"/>
+      <w:pPr>
+        <w:ind w:left="2880" w:hanging="360"/>
+      </w:pPr>
+      <w:rPr>
+        <w:rFonts w:ascii="Symbol" w:hAnsi="Symbol" w:hint="default"/>
+      </w:rPr>
+    </w:lvl>
+    <w:lvl w:ilvl="4" w:tplc="040E0003">
+      <w:start w:val="1"/>
+      <w:numFmt w:val="bullet"/>
+      <w:lvlText w:val="o"/>
+      <w:lvlJc w:val="left"/>
+      <w:pPr>
+        <w:ind w:left="3600" w:hanging="360"/>
+      </w:pPr>
+      <w:rPr>
+        <w:rFonts w:ascii="Courier New" w:hAnsi="Courier New" w:cs="Courier New" w:hint="default"/>
+      </w:rPr>
+    </w:lvl>
+    <w:lvl w:ilvl="5" w:tplc="040E0005">
+      <w:start w:val="1"/>
+      <w:numFmt w:val="bullet"/>
+      <w:lvlText w:val=""/>
+      <w:lvlJc w:val="left"/>
+      <w:pPr>
+        <w:ind w:left="4320" w:hanging="360"/>
+      </w:pPr>
+      <w:rPr>
+        <w:rFonts w:ascii="Wingdings" w:hAnsi="Wingdings" w:hint="default"/>
+      </w:rPr>
+    </w:lvl>
+    <w:lvl w:ilvl="6" w:tplc="040E0001">
+      <w:start w:val="1"/>
+      <w:numFmt w:val="bullet"/>
+      <w:lvlText w:val=""/>
+      <w:lvlJc w:val="left"/>
+      <w:pPr>
+        <w:ind w:left="5040" w:hanging="360"/>
+      </w:pPr>
+      <w:rPr>
+        <w:rFonts w:ascii="Symbol" w:hAnsi="Symbol" w:hint="default"/>
+      </w:rPr>
+    </w:lvl>
+    <w:lvl w:ilvl="7" w:tplc="040E0003" w:tentative="1">
+      <w:start w:val="1"/>
+      <w:numFmt w:val="bullet"/>
+      <w:lvlText w:val="o"/>
+      <w:lvlJc w:val="left"/>
+      <w:pPr>
+        <w:ind w:left="5760" w:hanging="360"/>
+      </w:pPr>
+      <w:rPr>
+        <w:rFonts w:ascii="Courier New" w:hAnsi="Courier New" w:cs="Courier New" w:hint="default"/>
+      </w:rPr>
+    </w:lvl>
+    <w:lvl w:ilvl="8" w:tplc="040E0005" w:tentative="1">
+      <w:start w:val="1"/>
+      <w:numFmt w:val="bullet"/>
+      <w:lvlText w:val=""/>
+      <w:lvlJc w:val="left"/>
+      <w:pPr>
+        <w:ind w:left="6480" w:hanging="360"/>
+      </w:pPr>
+      <w:rPr>
+        <w:rFonts w:ascii="Wingdings" w:hAnsi="Wingdings" w:hint="default"/>
+      </w:rPr>
+    </w:lvl>
+  </w:abstractNum>
+  <w:abstractNum w:abstractNumId="3" w15:restartNumberingAfterBreak="0">
+    <w:nsid w:val="4CFF0D0E"/>
+    <w:multiLevelType w:val="hybridMultilevel"/>
+    <w:tmpl w:val="0DC241CE"/>
+    <w:lvl w:ilvl="0" w:tplc="57FCC5A4">
+      <w:start w:val="1"/>
+      <w:numFmt w:val="bullet"/>
+      <w:lvlText w:val=""/>
+      <w:lvlJc w:val="left"/>
+      <w:pPr>
+        <w:ind w:left="720" w:hanging="360"/>
+      </w:pPr>
+      <w:rPr>
+        <w:rFonts w:ascii="Symbol" w:hAnsi="Symbol" w:hint="default"/>
+      </w:rPr>
+    </w:lvl>
+    <w:lvl w:ilvl="1" w:tplc="040E0003" w:tentative="1">
+      <w:start w:val="1"/>
+      <w:numFmt w:val="bullet"/>
+      <w:lvlText w:val="o"/>
+      <w:lvlJc w:val="left"/>
+      <w:pPr>
+        <w:ind w:left="1440" w:hanging="360"/>
+      </w:pPr>
+      <w:rPr>
+        <w:rFonts w:ascii="Courier New" w:hAnsi="Courier New" w:cs="Courier New" w:hint="default"/>
+      </w:rPr>
+    </w:lvl>
+    <w:lvl w:ilvl="2" w:tplc="040E0005" w:tentative="1">
+      <w:start w:val="1"/>
+      <w:numFmt w:val="bullet"/>
+      <w:lvlText w:val=""/>
+      <w:lvlJc w:val="left"/>
+      <w:pPr>
+        <w:ind w:left="2160" w:hanging="360"/>
+      </w:pPr>
+      <w:rPr>
+        <w:rFonts w:ascii="Wingdings" w:hAnsi="Wingdings" w:hint="default"/>
+      </w:rPr>
+    </w:lvl>
+    <w:lvl w:ilvl="3" w:tplc="040E0001" w:tentative="1">
+      <w:start w:val="1"/>
+      <w:numFmt w:val="bullet"/>
+      <w:lvlText w:val=""/>
+      <w:lvlJc w:val="left"/>
+      <w:pPr>
+        <w:ind w:left="2880" w:hanging="360"/>
+      </w:pPr>
+      <w:rPr>
+        <w:rFonts w:ascii="Symbol" w:hAnsi="Symbol" w:hint="default"/>
+      </w:rPr>
+    </w:lvl>
+    <w:lvl w:ilvl="4" w:tplc="040E0003" w:tentative="1">
+      <w:start w:val="1"/>
+      <w:numFmt w:val="bullet"/>
+      <w:lvlText w:val="o"/>
+      <w:lvlJc w:val="left"/>
+      <w:pPr>
+        <w:ind w:left="3600" w:hanging="360"/>
+      </w:pPr>
+      <w:rPr>
+        <w:rFonts w:ascii="Courier New" w:hAnsi="Courier New" w:cs="Courier New" w:hint="default"/>
+      </w:rPr>
+    </w:lvl>
+    <w:lvl w:ilvl="5" w:tplc="040E0005" w:tentative="1">
+      <w:start w:val="1"/>
+      <w:numFmt w:val="bullet"/>
+      <w:lvlText w:val=""/>
+      <w:lvlJc w:val="left"/>
+      <w:pPr>
+        <w:ind w:left="4320" w:hanging="360"/>
+      </w:pPr>
+      <w:rPr>
+        <w:rFonts w:ascii="Wingdings" w:hAnsi="Wingdings" w:hint="default"/>
+      </w:rPr>
+    </w:lvl>
+    <w:lvl w:ilvl="6" w:tplc="040E0001" w:tentative="1">
+      <w:start w:val="1"/>
+      <w:numFmt w:val="bullet"/>
+      <w:lvlText w:val=""/>
+      <w:lvlJc w:val="left"/>
+      <w:pPr>
+        <w:ind w:left="5040" w:hanging="360"/>
+      </w:pPr>
+      <w:rPr>
+        <w:rFonts w:ascii="Symbol" w:hAnsi="Symbol" w:hint="default"/>
+      </w:rPr>
+    </w:lvl>
+    <w:lvl w:ilvl="7" w:tplc="040E0003" w:tentative="1">
+      <w:start w:val="1"/>
+      <w:numFmt w:val="bullet"/>
+      <w:lvlText w:val="o"/>
+      <w:lvlJc w:val="left"/>
+      <w:pPr>
+        <w:ind w:left="5760" w:hanging="360"/>
+      </w:pPr>
+      <w:rPr>
+        <w:rFonts w:ascii="Courier New" w:hAnsi="Courier New" w:cs="Courier New" w:hint="default"/>
+      </w:rPr>
+    </w:lvl>
+    <w:lvl w:ilvl="8" w:tplc="040E0005" w:tentative="1">
+      <w:start w:val="1"/>
+      <w:numFmt w:val="bullet"/>
+      <w:lvlText w:val=""/>
+      <w:lvlJc w:val="left"/>
+      <w:pPr>
+        <w:ind w:left="6480" w:hanging="360"/>
+      </w:pPr>
+      <w:rPr>
+        <w:rFonts w:ascii="Wingdings" w:hAnsi="Wingdings" w:hint="default"/>
+      </w:rPr>
+    </w:lvl>
+  </w:abstractNum>
+  <w:abstractNum w:abstractNumId="4" w15:restartNumberingAfterBreak="0">
+    <w:nsid w:val="4F9D06E7"/>
+    <w:multiLevelType w:val="hybridMultilevel"/>
+    <w:tmpl w:val="DABC1754"/>
+    <w:lvl w:ilvl="0" w:tplc="040E0001">
+      <w:start w:val="1"/>
+      <w:numFmt w:val="bullet"/>
+      <w:lvlText w:val=""/>
+      <w:lvlJc w:val="left"/>
+      <w:pPr>
+        <w:ind w:left="1500" w:hanging="360"/>
+      </w:pPr>
+      <w:rPr>
+        <w:rFonts w:ascii="Symbol" w:hAnsi="Symbol" w:hint="default"/>
+      </w:rPr>
+    </w:lvl>
+    <w:lvl w:ilvl="1" w:tplc="040E0003">
+      <w:start w:val="1"/>
+      <w:numFmt w:val="bullet"/>
+      <w:lvlText w:val="o"/>
+      <w:lvlJc w:val="left"/>
+      <w:pPr>
+        <w:ind w:left="2220" w:hanging="360"/>
+      </w:pPr>
+      <w:rPr>
+        <w:rFonts w:ascii="Courier New" w:hAnsi="Courier New" w:cs="Courier New" w:hint="default"/>
+      </w:rPr>
+    </w:lvl>
+    <w:lvl w:ilvl="2" w:tplc="040E0005" w:tentative="1">
+      <w:start w:val="1"/>
+      <w:numFmt w:val="bullet"/>
+      <w:lvlText w:val=""/>
+      <w:lvlJc w:val="left"/>
+      <w:pPr>
+        <w:ind w:left="2940" w:hanging="360"/>
+      </w:pPr>
+      <w:rPr>
+        <w:rFonts w:ascii="Wingdings" w:hAnsi="Wingdings" w:hint="default"/>
+      </w:rPr>
+    </w:lvl>
+    <w:lvl w:ilvl="3" w:tplc="040E0001" w:tentative="1">
+      <w:start w:val="1"/>
+      <w:numFmt w:val="bullet"/>
+      <w:lvlText w:val=""/>
+      <w:lvlJc w:val="left"/>
+      <w:pPr>
+        <w:ind w:left="3660" w:hanging="360"/>
+      </w:pPr>
+      <w:rPr>
+        <w:rFonts w:ascii="Symbol" w:hAnsi="Symbol" w:hint="default"/>
+      </w:rPr>
+    </w:lvl>
+    <w:lvl w:ilvl="4" w:tplc="040E0003" w:tentative="1">
+      <w:start w:val="1"/>
+      <w:numFmt w:val="bullet"/>
+      <w:lvlText w:val="o"/>
+      <w:lvlJc w:val="left"/>
+      <w:pPr>
+        <w:ind w:left="4380" w:hanging="360"/>
+      </w:pPr>
+      <w:rPr>
+        <w:rFonts w:ascii="Courier New" w:hAnsi="Courier New" w:cs="Courier New" w:hint="default"/>
+      </w:rPr>
+    </w:lvl>
+    <w:lvl w:ilvl="5" w:tplc="040E0005" w:tentative="1">
+      <w:start w:val="1"/>
+      <w:numFmt w:val="bullet"/>
+      <w:lvlText w:val=""/>
+      <w:lvlJc w:val="left"/>
+      <w:pPr>
+        <w:ind w:left="5100" w:hanging="360"/>
+      </w:pPr>
+      <w:rPr>
+        <w:rFonts w:ascii="Wingdings" w:hAnsi="Wingdings" w:hint="default"/>
+      </w:rPr>
+    </w:lvl>
+    <w:lvl w:ilvl="6" w:tplc="040E0001" w:tentative="1">
+      <w:start w:val="1"/>
+      <w:numFmt w:val="bullet"/>
+      <w:lvlText w:val=""/>
+      <w:lvlJc w:val="left"/>
+      <w:pPr>
+        <w:ind w:left="5820" w:hanging="360"/>
+      </w:pPr>
+      <w:rPr>
+        <w:rFonts w:ascii="Symbol" w:hAnsi="Symbol" w:hint="default"/>
+      </w:rPr>
+    </w:lvl>
+    <w:lvl w:ilvl="7" w:tplc="040E0003" w:tentative="1">
+      <w:start w:val="1"/>
+      <w:numFmt w:val="bullet"/>
+      <w:lvlText w:val="o"/>
+      <w:lvlJc w:val="left"/>
+      <w:pPr>
+        <w:ind w:left="6540" w:hanging="360"/>
+      </w:pPr>
+      <w:rPr>
+        <w:rFonts w:ascii="Courier New" w:hAnsi="Courier New" w:cs="Courier New" w:hint="default"/>
+      </w:rPr>
+    </w:lvl>
+    <w:lvl w:ilvl="8" w:tplc="040E0005" w:tentative="1">
+      <w:start w:val="1"/>
+      <w:numFmt w:val="bullet"/>
+      <w:lvlText w:val=""/>
+      <w:lvlJc w:val="left"/>
+      <w:pPr>
+        <w:ind w:left="7260" w:hanging="360"/>
+      </w:pPr>
+      <w:rPr>
+        <w:rFonts w:ascii="Wingdings" w:hAnsi="Wingdings" w:hint="default"/>
+      </w:rPr>
+    </w:lvl>
+  </w:abstractNum>
+  <w:abstractNum w:abstractNumId="5" w15:restartNumberingAfterBreak="0">
+    <w:nsid w:val="5BB277D2"/>
+    <w:multiLevelType w:val="hybridMultilevel"/>
+    <w:tmpl w:val="1742C480"/>
+    <w:lvl w:ilvl="0" w:tplc="1660AA98">
+      <w:numFmt w:val="bullet"/>
+      <w:lvlText w:val=""/>
+      <w:lvlJc w:val="left"/>
+      <w:pPr>
+        <w:ind w:left="1080" w:hanging="360"/>
+      </w:pPr>
+      <w:rPr>
+        <w:rFonts w:ascii="Wingdings" w:eastAsiaTheme="minorHAnsi" w:hAnsi="Wingdings" w:cs="Times New Roman" w:hint="default"/>
+      </w:rPr>
+    </w:lvl>
+    <w:lvl w:ilvl="1" w:tplc="040E0003" w:tentative="1">
+      <w:start w:val="1"/>
+      <w:numFmt w:val="bullet"/>
+      <w:lvlText w:val="o"/>
+      <w:lvlJc w:val="left"/>
+      <w:pPr>
+        <w:ind w:left="1800" w:hanging="360"/>
+      </w:pPr>
+      <w:rPr>
+        <w:rFonts w:ascii="Courier New" w:hAnsi="Courier New" w:cs="Courier New" w:hint="default"/>
+      </w:rPr>
+    </w:lvl>
+    <w:lvl w:ilvl="2" w:tplc="040E0005" w:tentative="1">
+      <w:start w:val="1"/>
+      <w:numFmt w:val="bullet"/>
+      <w:lvlText w:val=""/>
+      <w:lvlJc w:val="left"/>
+      <w:pPr>
+        <w:ind w:left="2520" w:hanging="360"/>
+      </w:pPr>
+      <w:rPr>
+        <w:rFonts w:ascii="Wingdings" w:hAnsi="Wingdings" w:hint="default"/>
+      </w:rPr>
+    </w:lvl>
+    <w:lvl w:ilvl="3" w:tplc="040E0001" w:tentative="1">
+      <w:start w:val="1"/>
+      <w:numFmt w:val="bullet"/>
+      <w:lvlText w:val=""/>
+      <w:lvlJc w:val="left"/>
+      <w:pPr>
+        <w:ind w:left="3240" w:hanging="360"/>
+      </w:pPr>
+      <w:rPr>
+        <w:rFonts w:ascii="Symbol" w:hAnsi="Symbol" w:hint="default"/>
+      </w:rPr>
+    </w:lvl>
+    <w:lvl w:ilvl="4" w:tplc="040E0003" w:tentative="1">
+      <w:start w:val="1"/>
+      <w:numFmt w:val="bullet"/>
+      <w:lvlText w:val="o"/>
+      <w:lvlJc w:val="left"/>
+      <w:pPr>
+        <w:ind w:left="3960" w:hanging="360"/>
+      </w:pPr>
+      <w:rPr>
+        <w:rFonts w:ascii="Courier New" w:hAnsi="Courier New" w:cs="Courier New" w:hint="default"/>
+      </w:rPr>
+    </w:lvl>
+    <w:lvl w:ilvl="5" w:tplc="040E0005" w:tentative="1">
+      <w:start w:val="1"/>
+      <w:numFmt w:val="bullet"/>
+      <w:lvlText w:val=""/>
+      <w:lvlJc w:val="left"/>
+      <w:pPr>
+        <w:ind w:left="4680" w:hanging="360"/>
+      </w:pPr>
+      <w:rPr>
+        <w:rFonts w:ascii="Wingdings" w:hAnsi="Wingdings" w:hint="default"/>
+      </w:rPr>
+    </w:lvl>
+    <w:lvl w:ilvl="6" w:tplc="040E0001" w:tentative="1">
+      <w:start w:val="1"/>
+      <w:numFmt w:val="bullet"/>
+      <w:lvlText w:val=""/>
+      <w:lvlJc w:val="left"/>
+      <w:pPr>
+        <w:ind w:left="5400" w:hanging="360"/>
+      </w:pPr>
+      <w:rPr>
+        <w:rFonts w:ascii="Symbol" w:hAnsi="Symbol" w:hint="default"/>
+      </w:rPr>
+    </w:lvl>
+    <w:lvl w:ilvl="7" w:tplc="040E0003" w:tentative="1">
+      <w:start w:val="1"/>
+      <w:numFmt w:val="bullet"/>
+      <w:lvlText w:val="o"/>
+      <w:lvlJc w:val="left"/>
+      <w:pPr>
+        <w:ind w:left="6120" w:hanging="360"/>
+      </w:pPr>
+      <w:rPr>
+        <w:rFonts w:ascii="Courier New" w:hAnsi="Courier New" w:cs="Courier New" w:hint="default"/>
+      </w:rPr>
+    </w:lvl>
+    <w:lvl w:ilvl="8" w:tplc="040E0005" w:tentative="1">
+      <w:start w:val="1"/>
+      <w:numFmt w:val="bullet"/>
+      <w:lvlText w:val=""/>
+      <w:lvlJc w:val="left"/>
+      <w:pPr>
+        <w:ind w:left="6840" w:hanging="360"/>
+      </w:pPr>
+      <w:rPr>
+        <w:rFonts w:ascii="Wingdings" w:hAnsi="Wingdings" w:hint="default"/>
+      </w:rPr>
+    </w:lvl>
+  </w:abstractNum>
+  <w:abstractNum w:abstractNumId="6" w15:restartNumberingAfterBreak="0">
+    <w:nsid w:val="5E89095F"/>
+    <w:multiLevelType w:val="hybridMultilevel"/>
+    <w:tmpl w:val="44864E16"/>
+    <w:lvl w:ilvl="0" w:tplc="57FCC5A4">
+      <w:start w:val="1"/>
+      <w:numFmt w:val="bullet"/>
+      <w:lvlText w:val=""/>
+      <w:lvlJc w:val="left"/>
+      <w:pPr>
+        <w:ind w:left="720" w:hanging="360"/>
+      </w:pPr>
+      <w:rPr>
+        <w:rFonts w:ascii="Symbol" w:hAnsi="Symbol" w:hint="default"/>
+      </w:rPr>
+    </w:lvl>
+    <w:lvl w:ilvl="1" w:tplc="040E0003" w:tentative="1">
+      <w:start w:val="1"/>
+      <w:numFmt w:val="bullet"/>
+      <w:lvlText w:val="o"/>
+      <w:lvlJc w:val="left"/>
+      <w:pPr>
+        <w:ind w:left="1440" w:hanging="360"/>
+      </w:pPr>
+      <w:rPr>
+        <w:rFonts w:ascii="Courier New" w:hAnsi="Courier New" w:cs="Courier New" w:hint="default"/>
+      </w:rPr>
+    </w:lvl>
+    <w:lvl w:ilvl="2" w:tplc="040E0005" w:tentative="1">
+      <w:start w:val="1"/>
+      <w:numFmt w:val="bullet"/>
+      <w:lvlText w:val=""/>
+      <w:lvlJc w:val="left"/>
+      <w:pPr>
+        <w:ind w:left="2160" w:hanging="360"/>
+      </w:pPr>
+      <w:rPr>
+        <w:rFonts w:ascii="Wingdings" w:hAnsi="Wingdings" w:hint="default"/>
+      </w:rPr>
+    </w:lvl>
+    <w:lvl w:ilvl="3" w:tplc="040E0001" w:tentative="1">
+      <w:start w:val="1"/>
+      <w:numFmt w:val="bullet"/>
+      <w:lvlText w:val=""/>
+      <w:lvlJc w:val="left"/>
+      <w:pPr>
+        <w:ind w:left="2880" w:hanging="360"/>
+      </w:pPr>
+      <w:rPr>
+        <w:rFonts w:ascii="Symbol" w:hAnsi="Symbol" w:hint="default"/>
+      </w:rPr>
+    </w:lvl>
+    <w:lvl w:ilvl="4" w:tplc="040E0003" w:tentative="1">
+      <w:start w:val="1"/>
+      <w:numFmt w:val="bullet"/>
+      <w:lvlText w:val="o"/>
+      <w:lvlJc w:val="left"/>
+      <w:pPr>
+        <w:ind w:left="3600" w:hanging="360"/>
+      </w:pPr>
+      <w:rPr>
+        <w:rFonts w:ascii="Courier New" w:hAnsi="Courier New" w:cs="Courier New" w:hint="default"/>
+      </w:rPr>
+    </w:lvl>
+    <w:lvl w:ilvl="5" w:tplc="040E0005" w:tentative="1">
+      <w:start w:val="1"/>
+      <w:numFmt w:val="bullet"/>
+      <w:lvlText w:val=""/>
+      <w:lvlJc w:val="left"/>
+      <w:pPr>
+        <w:ind w:left="4320" w:hanging="360"/>
+      </w:pPr>
+      <w:rPr>
+        <w:rFonts w:ascii="Wingdings" w:hAnsi="Wingdings" w:hint="default"/>
+      </w:rPr>
+    </w:lvl>
+    <w:lvl w:ilvl="6" w:tplc="040E0001" w:tentative="1">
+      <w:start w:val="1"/>
+      <w:numFmt w:val="bullet"/>
+      <w:lvlText w:val=""/>
+      <w:lvlJc w:val="left"/>
+      <w:pPr>
+        <w:ind w:left="5040" w:hanging="360"/>
+      </w:pPr>
+      <w:rPr>
+        <w:rFonts w:ascii="Symbol" w:hAnsi="Symbol" w:hint="default"/>
+      </w:rPr>
+    </w:lvl>
+    <w:lvl w:ilvl="7" w:tplc="040E0003" w:tentative="1">
+      <w:start w:val="1"/>
+      <w:numFmt w:val="bullet"/>
+      <w:lvlText w:val="o"/>
+      <w:lvlJc w:val="left"/>
+      <w:pPr>
+        <w:ind w:left="5760" w:hanging="360"/>
+      </w:pPr>
+      <w:rPr>
+        <w:rFonts w:ascii="Courier New" w:hAnsi="Courier New" w:cs="Courier New" w:hint="default"/>
+      </w:rPr>
+    </w:lvl>
+    <w:lvl w:ilvl="8" w:tplc="040E0005" w:tentative="1">
+      <w:start w:val="1"/>
+      <w:numFmt w:val="bullet"/>
+      <w:lvlText w:val=""/>
+      <w:lvlJc w:val="left"/>
+      <w:pPr>
+        <w:ind w:left="6480" w:hanging="360"/>
+      </w:pPr>
+      <w:rPr>
+        <w:rFonts w:ascii="Wingdings" w:hAnsi="Wingdings" w:hint="default"/>
+      </w:rPr>
+    </w:lvl>
+  </w:abstractNum>
+  <w:abstractNum w:abstractNumId="7" w15:restartNumberingAfterBreak="0">
+    <w:nsid w:val="5EA113D5"/>
+    <w:multiLevelType w:val="hybridMultilevel"/>
+    <w:tmpl w:val="15465CE6"/>
+    <w:lvl w:ilvl="0" w:tplc="57FCC5A4">
+      <w:start w:val="1"/>
+      <w:numFmt w:val="bullet"/>
+      <w:lvlText w:val=""/>
+      <w:lvlJc w:val="left"/>
+      <w:pPr>
+        <w:ind w:left="1080" w:hanging="360"/>
+      </w:pPr>
+      <w:rPr>
+        <w:rFonts w:ascii="Symbol" w:hAnsi="Symbol" w:hint="default"/>
+      </w:rPr>
+    </w:lvl>
+    <w:lvl w:ilvl="1" w:tplc="040E0003" w:tentative="1">
+      <w:start w:val="1"/>
+      <w:numFmt w:val="bullet"/>
+      <w:lvlText w:val="o"/>
+      <w:lvlJc w:val="left"/>
+      <w:pPr>
+        <w:ind w:left="1800" w:hanging="360"/>
+      </w:pPr>
+      <w:rPr>
+        <w:rFonts w:ascii="Courier New" w:hAnsi="Courier New" w:cs="Courier New" w:hint="default"/>
+      </w:rPr>
+    </w:lvl>
+    <w:lvl w:ilvl="2" w:tplc="040E0005" w:tentative="1">
+      <w:start w:val="1"/>
+      <w:numFmt w:val="bullet"/>
+      <w:lvlText w:val=""/>
+      <w:lvlJc w:val="left"/>
+      <w:pPr>
+        <w:ind w:left="2520" w:hanging="360"/>
+      </w:pPr>
+      <w:rPr>
+        <w:rFonts w:ascii="Wingdings" w:hAnsi="Wingdings" w:hint="default"/>
+      </w:rPr>
+    </w:lvl>
+    <w:lvl w:ilvl="3" w:tplc="040E0001" w:tentative="1">
+      <w:start w:val="1"/>
+      <w:numFmt w:val="bullet"/>
+      <w:lvlText w:val=""/>
+      <w:lvlJc w:val="left"/>
+      <w:pPr>
+        <w:ind w:left="3240" w:hanging="360"/>
+      </w:pPr>
+      <w:rPr>
+        <w:rFonts w:ascii="Symbol" w:hAnsi="Symbol" w:hint="default"/>
+      </w:rPr>
+    </w:lvl>
+    <w:lvl w:ilvl="4" w:tplc="040E0003" w:tentative="1">
+      <w:start w:val="1"/>
+      <w:numFmt w:val="bullet"/>
+      <w:lvlText w:val="o"/>
+      <w:lvlJc w:val="left"/>
+      <w:pPr>
+        <w:ind w:left="3960" w:hanging="360"/>
+      </w:pPr>
+      <w:rPr>
+        <w:rFonts w:ascii="Courier New" w:hAnsi="Courier New" w:cs="Courier New" w:hint="default"/>
+      </w:rPr>
+    </w:lvl>
+    <w:lvl w:ilvl="5" w:tplc="040E0005" w:tentative="1">
+      <w:start w:val="1"/>
+      <w:numFmt w:val="bullet"/>
+      <w:lvlText w:val=""/>
+      <w:lvlJc w:val="left"/>
+      <w:pPr>
+        <w:ind w:left="4680" w:hanging="360"/>
+      </w:pPr>
+      <w:rPr>
+        <w:rFonts w:ascii="Wingdings" w:hAnsi="Wingdings" w:hint="default"/>
+      </w:rPr>
+    </w:lvl>
+    <w:lvl w:ilvl="6" w:tplc="040E0001" w:tentative="1">
+      <w:start w:val="1"/>
+      <w:numFmt w:val="bullet"/>
+      <w:lvlText w:val=""/>
+      <w:lvlJc w:val="left"/>
+      <w:pPr>
+        <w:ind w:left="5400" w:hanging="360"/>
+      </w:pPr>
+      <w:rPr>
+        <w:rFonts w:ascii="Symbol" w:hAnsi="Symbol" w:hint="default"/>
+      </w:rPr>
+    </w:lvl>
+    <w:lvl w:ilvl="7" w:tplc="040E0003" w:tentative="1">
+      <w:start w:val="1"/>
+      <w:numFmt w:val="bullet"/>
+      <w:lvlText w:val="o"/>
+      <w:lvlJc w:val="left"/>
+      <w:pPr>
+        <w:ind w:left="6120" w:hanging="360"/>
+      </w:pPr>
+      <w:rPr>
+        <w:rFonts w:ascii="Courier New" w:hAnsi="Courier New" w:cs="Courier New" w:hint="default"/>
+      </w:rPr>
+    </w:lvl>
+    <w:lvl w:ilvl="8" w:tplc="040E0005" w:tentative="1">
+      <w:start w:val="1"/>
+      <w:numFmt w:val="bullet"/>
+      <w:lvlText w:val=""/>
+      <w:lvlJc w:val="left"/>
+      <w:pPr>
+        <w:ind w:left="6840" w:hanging="360"/>
+      </w:pPr>
+      <w:rPr>
+        <w:rFonts w:ascii="Wingdings" w:hAnsi="Wingdings" w:hint="default"/>
+      </w:rPr>
+    </w:lvl>
+  </w:abstractNum>
+  <w:abstractNum w:abstractNumId="8" w15:restartNumberingAfterBreak="0">
+    <w:nsid w:val="7EFF54F2"/>
+    <w:multiLevelType w:val="hybridMultilevel"/>
+    <w:tmpl w:val="9468FFF4"/>
+    <w:lvl w:ilvl="0" w:tplc="17D48D34">
+      <w:numFmt w:val="bullet"/>
+      <w:lvlText w:val="-"/>
+      <w:lvlJc w:val="left"/>
+      <w:pPr>
+        <w:ind w:left="720" w:hanging="360"/>
+      </w:pPr>
+      <w:rPr>
+        <w:rFonts w:ascii="Times New Roman" w:eastAsiaTheme="minorHAnsi" w:hAnsi="Times New Roman" w:cs="Times New Roman" w:hint="default"/>
+      </w:rPr>
+    </w:lvl>
+    <w:lvl w:ilvl="1" w:tplc="040E0003" w:tentative="1">
+      <w:start w:val="1"/>
+      <w:numFmt w:val="bullet"/>
+      <w:lvlText w:val="o"/>
+      <w:lvlJc w:val="left"/>
+      <w:pPr>
+        <w:ind w:left="1440" w:hanging="360"/>
+      </w:pPr>
+      <w:rPr>
+        <w:rFonts w:ascii="Courier New" w:hAnsi="Courier New" w:cs="Courier New" w:hint="default"/>
+      </w:rPr>
+    </w:lvl>
+    <w:lvl w:ilvl="2" w:tplc="040E0005" w:tentative="1">
+      <w:start w:val="1"/>
+      <w:numFmt w:val="bullet"/>
+      <w:lvlText w:val=""/>
+      <w:lvlJc w:val="left"/>
+      <w:pPr>
+        <w:ind w:left="2160" w:hanging="360"/>
+      </w:pPr>
+      <w:rPr>
+        <w:rFonts w:ascii="Wingdings" w:hAnsi="Wingdings" w:hint="default"/>
+      </w:rPr>
+    </w:lvl>
+    <w:lvl w:ilvl="3" w:tplc="040E0001" w:tentative="1">
+      <w:start w:val="1"/>
+      <w:numFmt w:val="bullet"/>
+      <w:lvlText w:val=""/>
+      <w:lvlJc w:val="left"/>
+      <w:pPr>
+        <w:ind w:left="2880" w:hanging="360"/>
+      </w:pPr>
+      <w:rPr>
+        <w:rFonts w:ascii="Symbol" w:hAnsi="Symbol" w:hint="default"/>
+      </w:rPr>
+    </w:lvl>
+    <w:lvl w:ilvl="4" w:tplc="040E0003" w:tentative="1">
+      <w:start w:val="1"/>
+      <w:numFmt w:val="bullet"/>
+      <w:lvlText w:val="o"/>
+      <w:lvlJc w:val="left"/>
+      <w:pPr>
+        <w:ind w:left="3600" w:hanging="360"/>
+      </w:pPr>
+      <w:rPr>
+        <w:rFonts w:ascii="Courier New" w:hAnsi="Courier New" w:cs="Courier New" w:hint="default"/>
+      </w:rPr>
+    </w:lvl>
+    <w:lvl w:ilvl="5" w:tplc="040E0005" w:tentative="1">
+      <w:start w:val="1"/>
+      <w:numFmt w:val="bullet"/>
+      <w:lvlText w:val=""/>
+      <w:lvlJc w:val="left"/>
+      <w:pPr>
+        <w:ind w:left="4320" w:hanging="360"/>
+      </w:pPr>
+      <w:rPr>
+        <w:rFonts w:ascii="Wingdings" w:hAnsi="Wingdings" w:hint="default"/>
+      </w:rPr>
+    </w:lvl>
+    <w:lvl w:ilvl="6" w:tplc="040E0001" w:tentative="1">
+      <w:start w:val="1"/>
+      <w:numFmt w:val="bullet"/>
+      <w:lvlText w:val=""/>
+      <w:lvlJc w:val="left"/>
+      <w:pPr>
+        <w:ind w:left="5040" w:hanging="360"/>
+      </w:pPr>
+      <w:rPr>
+        <w:rFonts w:ascii="Symbol" w:hAnsi="Symbol" w:hint="default"/>
+      </w:rPr>
+    </w:lvl>
+    <w:lvl w:ilvl="7" w:tplc="040E0003" w:tentative="1">
+      <w:start w:val="1"/>
+      <w:numFmt w:val="bullet"/>
+      <w:lvlText w:val="o"/>
+      <w:lvlJc w:val="left"/>
+      <w:pPr>
+        <w:ind w:left="5760" w:hanging="360"/>
+      </w:pPr>
+      <w:rPr>
+        <w:rFonts w:ascii="Courier New" w:hAnsi="Courier New" w:cs="Courier New" w:hint="default"/>
+      </w:rPr>
+    </w:lvl>
+    <w:lvl w:ilvl="8" w:tplc="040E0005" w:tentative="1">
+      <w:start w:val="1"/>
+      <w:numFmt w:val="bullet"/>
+      <w:lvlText w:val=""/>
+      <w:lvlJc w:val="left"/>
+      <w:pPr>
+        <w:ind w:left="6480" w:hanging="360"/>
+      </w:pPr>
+      <w:rPr>
+        <w:rFonts w:ascii="Wingdings" w:hAnsi="Wingdings" w:hint="default"/>
+      </w:rPr>
+    </w:lvl>
+  </w:abstractNum>
+  <w:num w:numId="1">
+    <w:abstractNumId w:val="6"/>
+  </w:num>
+  <w:num w:numId="2">
+    <w:abstractNumId w:val="3"/>
+  </w:num>
+  <w:num w:numId="3">
+    <w:abstractNumId w:val="1"/>
+  </w:num>
+  <w:num w:numId="4">
+    <w:abstractNumId w:val="4"/>
+  </w:num>
+  <w:num w:numId="5">
+    <w:abstractNumId w:val="8"/>
+  </w:num>
+  <w:num w:numId="6">
+    <w:abstractNumId w:val="5"/>
+  </w:num>
+  <w:num w:numId="7">
+    <w:abstractNumId w:val="2"/>
+  </w:num>
+  <w:num w:numId="8">
+    <w:abstractNumId w:val="7"/>
+  </w:num>
+  <w:num w:numId="9">
+    <w:abstractNumId w:val="0"/>
+  </w:num>
+</w:numbering>
 </file>
 
 <file path=word/styles.xml><?xml version="1.0" encoding="utf-8"?>
@@ -556,6 +2478,17 @@
     <w:semiHidden/>
     <w:unhideWhenUsed/>
   </w:style>
+  <w:style w:type="paragraph" w:styleId="Listaszerbekezds">
+    <w:name w:val="List Paragraph"/>
+    <w:basedOn w:val="Norml"/>
+    <w:uiPriority w:val="34"/>
+    <w:qFormat/>
+    <w:rsid w:val="00B45E6F"/>
+    <w:pPr>
+      <w:ind w:left="720"/>
+      <w:contextualSpacing/>
+    </w:pPr>
+  </w:style>
 </w:styles>
 </file>
 

--- a/Projekt specifikáció.docx
+++ b/Projekt specifikáció.docx
@@ -275,7 +275,23 @@
           <w:sz w:val="26"/>
           <w:szCs w:val="26"/>
         </w:rPr>
-        <w:t>Vue, Laravel forrásállomány</w:t>
+        <w:t>Vue</w:t>
+      </w:r>
+      <w:r>
+        <w:rPr>
+          <w:rFonts w:ascii="Times New Roman" w:hAnsi="Times New Roman" w:cs="Times New Roman"/>
+          <w:sz w:val="26"/>
+          <w:szCs w:val="26"/>
+        </w:rPr>
+        <w:t>.js</w:t>
+      </w:r>
+      <w:r>
+        <w:rPr>
+          <w:rFonts w:ascii="Times New Roman" w:hAnsi="Times New Roman" w:cs="Times New Roman"/>
+          <w:sz w:val="26"/>
+          <w:szCs w:val="26"/>
+        </w:rPr>
+        <w:t>, Laravel forrásállomány</w:t>
       </w:r>
     </w:p>
     <w:p>
@@ -760,29 +776,32 @@
     </w:p>
     <w:p>
       <w:pPr>
-        <w:ind w:left="360"/>
-        <w:jc w:val="both"/>
-        <w:rPr>
-          <w:rFonts w:ascii="Times New Roman" w:hAnsi="Times New Roman" w:cs="Times New Roman"/>
-          <w:sz w:val="26"/>
-          <w:szCs w:val="26"/>
-        </w:rPr>
-      </w:pPr>
-    </w:p>
-    <w:p>
-      <w:pPr>
-        <w:ind w:left="360"/>
-        <w:jc w:val="both"/>
-        <w:rPr>
-          <w:rFonts w:ascii="Times New Roman" w:hAnsi="Times New Roman" w:cs="Times New Roman"/>
-          <w:sz w:val="26"/>
-          <w:szCs w:val="26"/>
-        </w:rPr>
-      </w:pPr>
-    </w:p>
-    <w:p>
-      <w:pPr>
-        <w:ind w:left="360"/>
+        <w:jc w:val="both"/>
+        <w:rPr>
+          <w:rFonts w:ascii="Times New Roman" w:hAnsi="Times New Roman" w:cs="Times New Roman"/>
+          <w:sz w:val="26"/>
+          <w:szCs w:val="26"/>
+        </w:rPr>
+      </w:pPr>
+      <w:r>
+        <w:rPr>
+          <w:rFonts w:ascii="Times New Roman" w:hAnsi="Times New Roman" w:cs="Times New Roman"/>
+          <w:sz w:val="26"/>
+          <w:szCs w:val="26"/>
+        </w:rPr>
+        <w:t xml:space="preserve">A felhasználói </w:t>
+      </w:r>
+      <w:r>
+        <w:rPr>
+          <w:rFonts w:ascii="Times New Roman" w:hAnsi="Times New Roman" w:cs="Times New Roman"/>
+          <w:sz w:val="26"/>
+          <w:szCs w:val="26"/>
+        </w:rPr>
+        <w:t>felület alkalmas arra, hogy rendelést lehessen leadni, azt ki lehessen fizetni, regisztráció vagy belépés után pedig tudjon a blogra posztolni, és oda vagy a termékekhez kommentelni, illetve saját kép alapján kötés/horgolás mintát készíteni. A program tárolja a termékeket, blog posztokat, kommenteket és a felhasználók adatait.</w:t>
+      </w:r>
+    </w:p>
+    <w:p>
+      <w:pPr>
         <w:jc w:val="both"/>
         <w:rPr>
           <w:rFonts w:ascii="Times New Roman" w:hAnsi="Times New Roman" w:cs="Times New Roman"/>
@@ -922,23 +941,7 @@
           <w:sz w:val="26"/>
           <w:szCs w:val="26"/>
         </w:rPr>
-        <w:t>A webáruházunkban modern felületen, kereső és szűrő rendszerrel</w:t>
-      </w:r>
-      <w:r>
-        <w:rPr>
-          <w:rFonts w:ascii="Times New Roman" w:hAnsi="Times New Roman" w:cs="Times New Roman"/>
-          <w:sz w:val="26"/>
-          <w:szCs w:val="26"/>
-        </w:rPr>
-        <w:t xml:space="preserve"> könnyen</w:t>
-      </w:r>
-      <w:r>
-        <w:rPr>
-          <w:rFonts w:ascii="Times New Roman" w:hAnsi="Times New Roman" w:cs="Times New Roman"/>
-          <w:sz w:val="26"/>
-          <w:szCs w:val="26"/>
-        </w:rPr>
-        <w:t xml:space="preserve"> megtalálhatják a felhasználók a termékeket. A felhasználó megvásárolhatja, illetve a kedvencekbe mentheti a terméket (amennyiben be van jelentkezve). A termékeknél fel van tüntetve hogy elérhető e a termék, és ha igen, mennyi van raktáron</w:t>
+        <w:t>A webáruházunkban modern felületen, kereső és szűrő rendszerrel könnyen megtalálhatják a felhasználók a termékeket. A felhasználó megvásárolhatja, illetve a kedvencekbe mentheti a terméket (amennyiben be van jelentkezve). A termékeknél fel van tüntetve hogy elérhető e a termék, és ha igen, mennyi van raktáron</w:t>
       </w:r>
       <w:r>
         <w:rPr>
@@ -947,6 +950,14 @@
           <w:szCs w:val="26"/>
         </w:rPr>
         <w:t>.</w:t>
+      </w:r>
+      <w:r>
+        <w:rPr>
+          <w:rFonts w:ascii="Times New Roman" w:hAnsi="Times New Roman" w:cs="Times New Roman"/>
+          <w:sz w:val="26"/>
+          <w:szCs w:val="26"/>
+        </w:rPr>
+        <w:t xml:space="preserve"> A termékek színe és mennyisége a vásárlói felületen egyszerűen kiválasztható és módosítható.</w:t>
       </w:r>
     </w:p>
     <w:p>
@@ -992,7 +1003,310 @@
           <w:sz w:val="26"/>
           <w:szCs w:val="26"/>
         </w:rPr>
-        <w:t>A mintakészítő oldal segíthet azoknak a felhasználóknak, akik szeretnének egy kép alapján horgoló, kötő, vagy hímző projektet megvalósítani. Itt a felhasználó segítséget talál mindhárom projekt elkezdéséhez, illetve információt kaphat róluk. A mintakészítő felülettel pedig egy egyedi kép alapján kap egy mintát ennek a kivitelezéséhez, ahol a felhasználó tudja beállítani a kép részletességét, színeit….</w:t>
+        <w:t xml:space="preserve">A mintakészítő oldal segíthet azoknak a felhasználóknak, akik szeretnének egy kép alapján horgoló, kötő, vagy hímző projektet megvalósítani. Itt a felhasználó segítséget talál mindhárom projekt elkezdéséhez, illetve információt kaphat róluk. A mintakészítő felülettel pedig egy egyedi kép alapján </w:t>
+      </w:r>
+      <w:r>
+        <w:rPr>
+          <w:rFonts w:ascii="Times New Roman" w:hAnsi="Times New Roman" w:cs="Times New Roman"/>
+          <w:sz w:val="26"/>
+          <w:szCs w:val="26"/>
+        </w:rPr>
+        <w:t>csinál a program</w:t>
+      </w:r>
+      <w:r>
+        <w:rPr>
+          <w:rFonts w:ascii="Times New Roman" w:hAnsi="Times New Roman" w:cs="Times New Roman"/>
+          <w:sz w:val="26"/>
+          <w:szCs w:val="26"/>
+        </w:rPr>
+        <w:t xml:space="preserve"> egy mintát ennek a kivitelezéséhez, ahol a felhasználó tudja beállítani a kép részletességét, színe</w:t>
+      </w:r>
+      <w:r>
+        <w:rPr>
+          <w:rFonts w:ascii="Times New Roman" w:hAnsi="Times New Roman" w:cs="Times New Roman"/>
+          <w:sz w:val="26"/>
+          <w:szCs w:val="26"/>
+        </w:rPr>
+        <w:t xml:space="preserve">it és itt tudja nyomon követni a haladását soronként, amit el </w:t>
+      </w:r>
+      <w:r>
+        <w:rPr>
+          <w:rFonts w:ascii="Times New Roman" w:hAnsi="Times New Roman" w:cs="Times New Roman"/>
+          <w:sz w:val="26"/>
+          <w:szCs w:val="26"/>
+        </w:rPr>
+        <w:lastRenderedPageBreak/>
+        <w:t>is tud menteni a profiljába, az elkészült mintát pedig a gépére. Ezen felül a megadott paraméterek alapján kiszámolja a webáruházunk készletéből a szükséges eszközöket és fonalmennyiséget, amit egy kattintással kosárhoz is adhat a felhasználó.</w:t>
+      </w:r>
+    </w:p>
+    <w:p>
+      <w:pPr>
+        <w:pStyle w:val="Listaszerbekezds"/>
+        <w:numPr>
+          <w:ilvl w:val="0"/>
+          <w:numId w:val="9"/>
+        </w:numPr>
+        <w:jc w:val="both"/>
+        <w:rPr>
+          <w:rFonts w:ascii="Times New Roman" w:hAnsi="Times New Roman" w:cs="Times New Roman"/>
+          <w:sz w:val="26"/>
+          <w:szCs w:val="26"/>
+        </w:rPr>
+      </w:pPr>
+      <w:r>
+        <w:rPr>
+          <w:rFonts w:ascii="Times New Roman" w:hAnsi="Times New Roman" w:cs="Times New Roman"/>
+          <w:sz w:val="26"/>
+          <w:szCs w:val="26"/>
+        </w:rPr>
+        <w:t>A blog felületén a felhasználók válogathatnak többek közt előre általunk publikált praktikákból és segítségekből. Emellett a regisztrált vagy bejelentkezett felhasználók kommentelési és poszt írási lehetőséggel is rendelkeznek. Lehetőségük lesz visszajelzést adni a posztokról ’tetszik’ és ’nem tetszik’ gomb segítségével. Itt is kereső és szűrő rendszer található a könnyebb és hatékonyabb eligazodás érdekében.</w:t>
+      </w:r>
+    </w:p>
+    <w:p>
+      <w:pPr>
+        <w:pStyle w:val="Listaszerbekezds"/>
+        <w:numPr>
+          <w:ilvl w:val="0"/>
+          <w:numId w:val="9"/>
+        </w:numPr>
+        <w:jc w:val="both"/>
+        <w:rPr>
+          <w:rFonts w:ascii="Times New Roman" w:hAnsi="Times New Roman" w:cs="Times New Roman"/>
+          <w:sz w:val="26"/>
+          <w:szCs w:val="26"/>
+        </w:rPr>
+      </w:pPr>
+      <w:r>
+        <w:rPr>
+          <w:rFonts w:ascii="Times New Roman" w:hAnsi="Times New Roman" w:cs="Times New Roman"/>
+          <w:sz w:val="26"/>
+          <w:szCs w:val="26"/>
+        </w:rPr>
+        <w:t>A termék kosárhoz adását követően a felhasználó tovább tud böngészni, majd amikor végzett, a ’Kosár’ oldalon még tud a termékein módosítani, vagy azokat törölni. Tovább érve a fizetési lehetőségnél a felhasználó felviszi az adatait, ami bejelentkezett felhasználók esetén mentésre kerül. Amennyibben az oldalon való fizetést választja, egy további oldalon a kártya adatait is meg tudja adni.</w:t>
+      </w:r>
+    </w:p>
+    <w:p>
+      <w:pPr>
+        <w:pStyle w:val="Listaszerbekezds"/>
+        <w:numPr>
+          <w:ilvl w:val="0"/>
+          <w:numId w:val="9"/>
+        </w:numPr>
+        <w:jc w:val="both"/>
+        <w:rPr>
+          <w:rFonts w:ascii="Times New Roman" w:hAnsi="Times New Roman" w:cs="Times New Roman"/>
+          <w:sz w:val="26"/>
+          <w:szCs w:val="26"/>
+        </w:rPr>
+      </w:pPr>
+      <w:r>
+        <w:rPr>
+          <w:rFonts w:ascii="Times New Roman" w:hAnsi="Times New Roman" w:cs="Times New Roman"/>
+          <w:sz w:val="26"/>
+          <w:szCs w:val="26"/>
+        </w:rPr>
+        <w:t>Regisztráció után a felhasználói adatok mentésre kerülnek, így bejelentkezve tud termékeket kedv</w:t>
+      </w:r>
+      <w:r>
+        <w:rPr>
+          <w:rFonts w:ascii="Times New Roman" w:hAnsi="Times New Roman" w:cs="Times New Roman"/>
+          <w:sz w:val="26"/>
+          <w:szCs w:val="26"/>
+        </w:rPr>
+        <w:t>el</w:t>
+      </w:r>
+      <w:r>
+        <w:rPr>
+          <w:rFonts w:ascii="Times New Roman" w:hAnsi="Times New Roman" w:cs="Times New Roman"/>
+          <w:sz w:val="26"/>
+          <w:szCs w:val="26"/>
+        </w:rPr>
+        <w:t>ni</w:t>
+      </w:r>
+      <w:r>
+        <w:rPr>
+          <w:rFonts w:ascii="Times New Roman" w:hAnsi="Times New Roman" w:cs="Times New Roman"/>
+          <w:sz w:val="26"/>
+          <w:szCs w:val="26"/>
+        </w:rPr>
+        <w:t>, illetve a blogra posztolni és kommentelni.</w:t>
+      </w:r>
+    </w:p>
+    <w:p>
+      <w:pPr>
+        <w:pStyle w:val="Listaszerbekezds"/>
+        <w:numPr>
+          <w:ilvl w:val="0"/>
+          <w:numId w:val="9"/>
+        </w:numPr>
+        <w:jc w:val="both"/>
+        <w:rPr>
+          <w:rFonts w:ascii="Times New Roman" w:hAnsi="Times New Roman" w:cs="Times New Roman"/>
+          <w:sz w:val="26"/>
+          <w:szCs w:val="26"/>
+        </w:rPr>
+      </w:pPr>
+      <w:r>
+        <w:rPr>
+          <w:rFonts w:ascii="Times New Roman" w:hAnsi="Times New Roman" w:cs="Times New Roman"/>
+          <w:sz w:val="26"/>
+          <w:szCs w:val="26"/>
+        </w:rPr>
+        <w:t>A termékeket, felhasználói adatokat, blog posztokat és kommenteket egy adatbázis tárolja.</w:t>
+      </w:r>
+    </w:p>
+    <w:p>
+      <w:pPr>
+        <w:jc w:val="both"/>
+        <w:rPr>
+          <w:rFonts w:ascii="Times New Roman" w:hAnsi="Times New Roman" w:cs="Times New Roman"/>
+          <w:sz w:val="26"/>
+          <w:szCs w:val="26"/>
+        </w:rPr>
+      </w:pPr>
+    </w:p>
+    <w:p>
+      <w:pPr>
+        <w:jc w:val="both"/>
+        <w:rPr>
+          <w:rFonts w:ascii="Times New Roman" w:hAnsi="Times New Roman" w:cs="Times New Roman"/>
+          <w:sz w:val="26"/>
+          <w:szCs w:val="26"/>
+        </w:rPr>
+      </w:pPr>
+      <w:r>
+        <w:rPr>
+          <w:rFonts w:ascii="Times New Roman" w:hAnsi="Times New Roman" w:cs="Times New Roman"/>
+          <w:sz w:val="26"/>
+          <w:szCs w:val="26"/>
+        </w:rPr>
+        <w:t>Dokumentáció</w:t>
+      </w:r>
+    </w:p>
+    <w:p>
+      <w:pPr>
+        <w:jc w:val="both"/>
+        <w:rPr>
+          <w:rFonts w:ascii="Times New Roman" w:hAnsi="Times New Roman" w:cs="Times New Roman"/>
+          <w:sz w:val="26"/>
+          <w:szCs w:val="26"/>
+        </w:rPr>
+      </w:pPr>
+    </w:p>
+    <w:p>
+      <w:pPr>
+        <w:jc w:val="both"/>
+        <w:rPr>
+          <w:rFonts w:ascii="Times New Roman" w:hAnsi="Times New Roman" w:cs="Times New Roman"/>
+          <w:sz w:val="26"/>
+          <w:szCs w:val="26"/>
+        </w:rPr>
+      </w:pPr>
+      <w:r>
+        <w:rPr>
+          <w:rFonts w:ascii="Times New Roman" w:hAnsi="Times New Roman" w:cs="Times New Roman"/>
+          <w:sz w:val="26"/>
+          <w:szCs w:val="26"/>
+        </w:rPr>
+        <w:t>Feladat elosztási terv, munkafeladatok beosztása</w:t>
+      </w:r>
+    </w:p>
+    <w:p>
+      <w:pPr>
+        <w:jc w:val="both"/>
+        <w:rPr>
+          <w:rFonts w:ascii="Times New Roman" w:hAnsi="Times New Roman" w:cs="Times New Roman"/>
+          <w:sz w:val="26"/>
+          <w:szCs w:val="26"/>
+        </w:rPr>
+      </w:pPr>
+      <w:r>
+        <w:rPr>
+          <w:rFonts w:ascii="Times New Roman" w:hAnsi="Times New Roman" w:cs="Times New Roman"/>
+          <w:sz w:val="26"/>
+          <w:szCs w:val="26"/>
+        </w:rPr>
+        <w:t>A projekt a két csapattag között nagyjából egyenlően van felosztva, ahol a különböző oldalak vannak felosztva, így mindkét csapattag dolgozik backenden és frontenden is. A projektet feladatrészekre bontottuk, amikhez a munkaidő ráfordítás becslését napokban, befejezési időpontokat kitűzve adtuk meg. Amennyiben eltérünk a tervtől, ezen részek tényleges befejezését vagy elkezdését is dokumentáljuk.</w:t>
+      </w:r>
+    </w:p>
+    <w:p>
+      <w:pPr>
+        <w:jc w:val="both"/>
+        <w:rPr>
+          <w:rFonts w:ascii="Times New Roman" w:hAnsi="Times New Roman" w:cs="Times New Roman"/>
+          <w:sz w:val="26"/>
+          <w:szCs w:val="26"/>
+        </w:rPr>
+      </w:pPr>
+      <w:r>
+        <w:rPr>
+          <w:rFonts w:ascii="Times New Roman" w:hAnsi="Times New Roman" w:cs="Times New Roman"/>
+          <w:sz w:val="26"/>
+          <w:szCs w:val="26"/>
+        </w:rPr>
+        <w:t>Technikai dokumentáció</w:t>
+      </w:r>
+    </w:p>
+    <w:p>
+      <w:pPr>
+        <w:jc w:val="both"/>
+        <w:rPr>
+          <w:rFonts w:ascii="Times New Roman" w:hAnsi="Times New Roman" w:cs="Times New Roman"/>
+          <w:sz w:val="26"/>
+          <w:szCs w:val="26"/>
+        </w:rPr>
+      </w:pPr>
+      <w:r>
+        <w:rPr>
+          <w:rFonts w:ascii="Times New Roman" w:hAnsi="Times New Roman" w:cs="Times New Roman"/>
+          <w:sz w:val="26"/>
+          <w:szCs w:val="26"/>
+        </w:rPr>
+        <w:t>A kódot a fejlesztés során kommentekkel látjuk el, ami lehetővé teszi a kód egyszerűbb átláthatóságát nem csak számunkra, de a nem hozzáértő személyek számára is akár. A funkcióknak illetve osztályoknak hozzájuk illő, egyértelmű és érthető nevet adunk, így kizárjuk az esetleges zavar</w:t>
+      </w:r>
+      <w:r>
+        <w:rPr>
+          <w:rFonts w:ascii="Times New Roman" w:hAnsi="Times New Roman" w:cs="Times New Roman"/>
+          <w:sz w:val="26"/>
+          <w:szCs w:val="26"/>
+        </w:rPr>
+        <w:t>odást.</w:t>
+      </w:r>
+    </w:p>
+    <w:p>
+      <w:pPr>
+        <w:jc w:val="both"/>
+        <w:rPr>
+          <w:rFonts w:ascii="Times New Roman" w:hAnsi="Times New Roman" w:cs="Times New Roman"/>
+          <w:sz w:val="26"/>
+          <w:szCs w:val="26"/>
+        </w:rPr>
+      </w:pPr>
+      <w:r>
+        <w:rPr>
+          <w:rFonts w:ascii="Times New Roman" w:hAnsi="Times New Roman" w:cs="Times New Roman"/>
+          <w:sz w:val="26"/>
+          <w:szCs w:val="26"/>
+        </w:rPr>
+        <w:t>Felhasználói dokumentáció</w:t>
+      </w:r>
+    </w:p>
+    <w:p>
+      <w:pPr>
+        <w:jc w:val="both"/>
+        <w:rPr>
+          <w:rFonts w:ascii="Times New Roman" w:hAnsi="Times New Roman" w:cs="Times New Roman"/>
+          <w:sz w:val="26"/>
+          <w:szCs w:val="26"/>
+        </w:rPr>
+      </w:pPr>
+      <w:r>
+        <w:rPr>
+          <w:rFonts w:ascii="Times New Roman" w:hAnsi="Times New Roman" w:cs="Times New Roman"/>
+          <w:sz w:val="26"/>
+          <w:szCs w:val="26"/>
+        </w:rPr>
+        <w:t>Az alkalmazás használatának részletes bemutatása, képernyőképekkel, funkciók pontos leírásával.</w:t>
       </w:r>
     </w:p>
     <w:sectPr>
